--- a/Resume/Resume of AmanPreet Singh March 2022.docx
+++ b/Resume/Resume of AmanPreet Singh March 2022.docx
@@ -1,6 +1,6 @@
 
 <file path=word/document.xml><?xml version="1.0" encoding="utf-8"?>
-<w:document xmlns:wpc="http://schemas.microsoft.com/office/word/2010/wordprocessingCanvas" xmlns:mc="http://schemas.openxmlformats.org/markup-compatibility/2006" xmlns:o="urn:schemas-microsoft-com:office:office" xmlns:r="http://schemas.openxmlformats.org/officeDocument/2006/relationships" xmlns:m="http://schemas.openxmlformats.org/officeDocument/2006/math" xmlns:v="urn:schemas-microsoft-com:vml" xmlns:wp14="http://schemas.microsoft.com/office/word/2010/wordprocessingDrawing" xmlns:wp="http://schemas.openxmlformats.org/drawingml/2006/wordprocessingDrawing" xmlns:w10="urn:schemas-microsoft-com:office:word" xmlns:w="http://schemas.openxmlformats.org/wordprocessingml/2006/main" xmlns:w14="http://schemas.microsoft.com/office/word/2010/wordml" xmlns:w15="http://schemas.microsoft.com/office/word/2012/wordml" xmlns:wpg="http://schemas.microsoft.com/office/word/2010/wordprocessingGroup" xmlns:wpi="http://schemas.microsoft.com/office/word/2010/wordprocessingInk" xmlns:wne="http://schemas.microsoft.com/office/word/2006/wordml" xmlns:wps="http://schemas.microsoft.com/office/word/2010/wordprocessingShape" mc:Ignorable="w14 w15 wp14">
+<w:document xmlns:wpc="http://schemas.microsoft.com/office/word/2010/wordprocessingCanvas" xmlns:cx="http://schemas.microsoft.com/office/drawing/2014/chartex" xmlns:cx1="http://schemas.microsoft.com/office/drawing/2015/9/8/chartex" xmlns:cx2="http://schemas.microsoft.com/office/drawing/2015/10/21/chartex" xmlns:cx3="http://schemas.microsoft.com/office/drawing/2016/5/9/chartex" xmlns:cx4="http://schemas.microsoft.com/office/drawing/2016/5/10/chartex" xmlns:cx5="http://schemas.microsoft.com/office/drawing/2016/5/11/chartex" xmlns:cx6="http://schemas.microsoft.com/office/drawing/2016/5/12/chartex" xmlns:cx7="http://schemas.microsoft.com/office/drawing/2016/5/13/chartex" xmlns:cx8="http://schemas.microsoft.com/office/drawing/2016/5/14/chartex" xmlns:mc="http://schemas.openxmlformats.org/markup-compatibility/2006" xmlns:aink="http://schemas.microsoft.com/office/drawing/2016/ink" xmlns:am3d="http://schemas.microsoft.com/office/drawing/2017/model3d" xmlns:o="urn:schemas-microsoft-com:office:office" xmlns:oel="http://schemas.microsoft.com/office/2019/extlst" xmlns:r="http://schemas.openxmlformats.org/officeDocument/2006/relationships" xmlns:m="http://schemas.openxmlformats.org/officeDocument/2006/math" xmlns:v="urn:schemas-microsoft-com:vml" xmlns:wp14="http://schemas.microsoft.com/office/word/2010/wordprocessingDrawing" xmlns:wp="http://schemas.openxmlformats.org/drawingml/2006/wordprocessingDrawing" xmlns:w10="urn:schemas-microsoft-com:office:word" xmlns:w="http://schemas.openxmlformats.org/wordprocessingml/2006/main" xmlns:w14="http://schemas.microsoft.com/office/word/2010/wordml" xmlns:w15="http://schemas.microsoft.com/office/word/2012/wordml" xmlns:w16cex="http://schemas.microsoft.com/office/word/2018/wordml/cex" xmlns:w16cid="http://schemas.microsoft.com/office/word/2016/wordml/cid" xmlns:w16="http://schemas.microsoft.com/office/word/2018/wordml" xmlns:w16sdtdh="http://schemas.microsoft.com/office/word/2020/wordml/sdtdatahash" xmlns:w16se="http://schemas.microsoft.com/office/word/2015/wordml/symex" xmlns:wpg="http://schemas.microsoft.com/office/word/2010/wordprocessingGroup" xmlns:wpi="http://schemas.microsoft.com/office/word/2010/wordprocessingInk" xmlns:wne="http://schemas.microsoft.com/office/word/2006/wordml" xmlns:wps="http://schemas.microsoft.com/office/word/2010/wordprocessingShape" mc:Ignorable="w14 w15 w16se w16cid w16 w16cex w16sdtdh wp14">
   <w:body>
     <w:tbl>
       <w:tblPr>
@@ -43,7 +43,6 @@
               </w:rPr>
               <w:t xml:space="preserve">Mr. </w:t>
             </w:r>
-            <w:proofErr w:type="spellStart"/>
             <w:r>
               <w:rPr>
                 <w:rFonts w:ascii="Arial Black" w:hAnsi="Arial Black"/>
@@ -69,17 +68,7 @@
                 <w:sz w:val="36"/>
                 <w:szCs w:val="14"/>
               </w:rPr>
-              <w:t>reet</w:t>
-            </w:r>
-            <w:proofErr w:type="spellEnd"/>
-            <w:r>
-              <w:rPr>
-                <w:rFonts w:ascii="Arial Black" w:hAnsi="Arial Black"/>
-                <w:color w:val="943310"/>
-                <w:sz w:val="36"/>
-                <w:szCs w:val="14"/>
-              </w:rPr>
-              <w:t xml:space="preserve"> Singh</w:t>
+              <w:t>reet Singh</w:t>
             </w:r>
           </w:p>
           <w:p>
@@ -154,23 +143,7 @@
                 <w:rFonts w:ascii="Arial Black" w:hAnsi="Arial Black"/>
                 <w:color w:val="00B050"/>
               </w:rPr>
-              <w:t xml:space="preserve"># </w:t>
-            </w:r>
-            <w:proofErr w:type="spellStart"/>
-            <w:r>
-              <w:rPr>
-                <w:rFonts w:ascii="Arial Black" w:hAnsi="Arial Black"/>
-                <w:color w:val="00B050"/>
-              </w:rPr>
-              <w:t>Adarsh</w:t>
-            </w:r>
-            <w:proofErr w:type="spellEnd"/>
-            <w:r>
-              <w:rPr>
-                <w:rFonts w:ascii="Arial Black" w:hAnsi="Arial Black"/>
-                <w:color w:val="00B050"/>
-              </w:rPr>
-              <w:t xml:space="preserve"> Nagar</w:t>
+              <w:t># Adarsh Nagar</w:t>
             </w:r>
             <w:r>
               <w:rPr>
@@ -186,13 +159,6 @@
               </w:rPr>
               <w:t xml:space="preserve"> </w:t>
             </w:r>
-            <w:r>
-              <w:rPr>
-                <w:rFonts w:ascii="Arial Black" w:hAnsi="Arial Black"/>
-                <w:color w:val="00B050"/>
-              </w:rPr>
-              <w:t xml:space="preserve">sec-2/B </w:t>
-            </w:r>
           </w:p>
           <w:p>
             <w:pPr>
@@ -204,7 +170,6 @@
                 <w:color w:val="00B050"/>
               </w:rPr>
             </w:pPr>
-            <w:proofErr w:type="spellStart"/>
             <w:r>
               <w:rPr>
                 <w:rFonts w:ascii="Arial Black" w:hAnsi="Arial Black"/>
@@ -212,7 +177,6 @@
               </w:rPr>
               <w:t>Mandi</w:t>
             </w:r>
-            <w:proofErr w:type="spellEnd"/>
             <w:r>
               <w:rPr>
                 <w:rFonts w:ascii="Arial Black" w:hAnsi="Arial Black"/>
@@ -220,21 +184,12 @@
               </w:rPr>
               <w:t xml:space="preserve"> </w:t>
             </w:r>
-            <w:proofErr w:type="spellStart"/>
             <w:r>
               <w:rPr>
                 <w:rFonts w:ascii="Arial Black" w:hAnsi="Arial Black"/>
                 <w:color w:val="00B050"/>
               </w:rPr>
-              <w:t>Gobindgarh</w:t>
-            </w:r>
-            <w:proofErr w:type="spellEnd"/>
-            <w:r>
-              <w:rPr>
-                <w:rFonts w:ascii="Arial Black" w:hAnsi="Arial Black"/>
-                <w:color w:val="00B050"/>
-              </w:rPr>
-              <w:t xml:space="preserve">  147301(PB)</w:t>
+              <w:t>Gobindgarh  147301(PB)</w:t>
             </w:r>
           </w:p>
           <w:p>
@@ -497,7 +452,7 @@
           </mc:Choice>
           <mc:Fallback>
             <w:pict>
-              <v:rect w14:anchorId="5614AFD8" id="1026" o:spid="_x0000_s1026" style="position:absolute;margin-left:-45.75pt;margin-top:-28.05pt;width:560pt;height:20.15pt;z-index:2;visibility:visible;mso-wrap-style:square;mso-width-percent:915;mso-height-percent:0;mso-wrap-distance-left:0;mso-wrap-distance-top:0;mso-wrap-distance-right:0;mso-wrap-distance-bottom:0;mso-position-horizontal:absolute;mso-position-horizontal-relative:margin;mso-position-vertical:absolute;mso-position-vertical-relative:margin;mso-width-percent:915;mso-height-percent:0;mso-width-relative:page;mso-height-relative:page;v-text-anchor:top" o:gfxdata="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" o:allowincell="f" filled="f" stroked="f">
+              <v:rect w14:anchorId="5614AFD8" id="1026" o:spid="_x0000_s1026" style="position:absolute;margin-left:-45.75pt;margin-top:-28.05pt;width:560pt;height:20.15pt;z-index:2;visibility:visible;mso-wrap-style:square;mso-width-percent:915;mso-height-percent:0;mso-wrap-distance-left:0;mso-wrap-distance-top:0;mso-wrap-distance-right:0;mso-wrap-distance-bottom:0;mso-position-horizontal:absolute;mso-position-horizontal-relative:margin;mso-position-vertical:absolute;mso-position-vertical-relative:margin;mso-width-percent:915;mso-height-percent:0;mso-width-relative:page;mso-height-relative:page;v-text-anchor:top" o:gfxdata="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" o:allowincell="f" filled="f" stroked="f">
                 <v:textbox inset="0,0,0,0">
                   <w:txbxContent>
                     <w:tbl>
@@ -935,7 +890,6 @@
           <w:u w:val="single"/>
         </w:rPr>
       </w:pPr>
-      <w:proofErr w:type="spellStart"/>
       <w:r>
         <w:rPr>
           <w:rFonts w:ascii="Times New Roman"/>
@@ -946,9 +900,8 @@
           <w:szCs w:val="22"/>
           <w:u w:val="single"/>
         </w:rPr>
-        <w:t>Php</w:t>
-      </w:r>
-      <w:proofErr w:type="spellEnd"/>
+        <w:t xml:space="preserve">Php laravel from </w:t>
+      </w:r>
       <w:r>
         <w:rPr>
           <w:rFonts w:ascii="Times New Roman"/>
@@ -959,9 +912,8 @@
           <w:szCs w:val="22"/>
           <w:u w:val="single"/>
         </w:rPr>
-        <w:t xml:space="preserve"> </w:t>
-      </w:r>
-      <w:proofErr w:type="spellStart"/>
+        <w:t>CBitss</w:t>
+      </w:r>
       <w:r>
         <w:rPr>
           <w:rFonts w:ascii="Times New Roman"/>
@@ -972,49 +924,8 @@
           <w:szCs w:val="22"/>
           <w:u w:val="single"/>
         </w:rPr>
-        <w:t>laravel</w:t>
-      </w:r>
-      <w:proofErr w:type="spellEnd"/>
-      <w:r>
-        <w:rPr>
-          <w:rFonts w:ascii="Times New Roman"/>
-          <w:b/>
-          <w:bCs/>
-          <w:color w:val="00B050"/>
-          <w:sz w:val="28"/>
-          <w:szCs w:val="22"/>
-          <w:u w:val="single"/>
-        </w:rPr>
-        <w:t xml:space="preserve"> from </w:t>
-      </w:r>
-      <w:proofErr w:type="spellStart"/>
-      <w:r>
-        <w:rPr>
-          <w:rFonts w:ascii="Times New Roman"/>
-          <w:b/>
-          <w:bCs/>
-          <w:color w:val="00B050"/>
-          <w:sz w:val="28"/>
-          <w:szCs w:val="22"/>
-          <w:u w:val="single"/>
-        </w:rPr>
-        <w:t>CBitss</w:t>
-      </w:r>
-      <w:proofErr w:type="spellEnd"/>
-      <w:r>
-        <w:rPr>
-          <w:rFonts w:ascii="Times New Roman"/>
-          <w:b/>
-          <w:bCs/>
-          <w:color w:val="00B050"/>
-          <w:sz w:val="28"/>
-          <w:szCs w:val="22"/>
-          <w:u w:val="single"/>
-        </w:rPr>
         <w:t xml:space="preserve"> Chandigarh.</w:t>
       </w:r>
-      <w:bookmarkStart w:id="1" w:name="_GoBack"/>
-      <w:bookmarkEnd w:id="1"/>
     </w:p>
     <w:p>
       <w:pPr>
@@ -1075,32 +986,36 @@
         <w:r>
           <w:rPr>
             <w:rStyle w:val="Hyperlink"/>
-            <w:rFonts w:ascii="Times New Roman" w:hAnsi="Perpetua"/>
-            <w:bCs/>
-            <w:color w:val="0070C0"/>
-            <w:szCs w:val="24"/>
-            <w:u w:val="none"/>
+            <w:rFonts w:ascii="Arial" w:hAnsi="Arial" w:cs="Arial"/>
+            <w:sz w:val="20"/>
           </w:rPr>
           <w:t>https://luxuryeyewear.in/</w:t>
         </w:r>
       </w:hyperlink>
       <w:r>
         <w:rPr>
-          <w:rFonts w:ascii="Times New Roman" w:hAnsi="Perpetua"/>
-          <w:bCs/>
-          <w:color w:val="0070C0"/>
-          <w:szCs w:val="24"/>
+          <w:rStyle w:val="Hyperlink"/>
+          <w:rFonts w:ascii="Arial" w:hAnsi="Arial" w:cs="Arial"/>
+          <w:sz w:val="20"/>
         </w:rPr>
         <w:t xml:space="preserve"> </w:t>
       </w:r>
       <w:r>
         <w:rPr>
-          <w:rFonts w:ascii="Times New Roman" w:hAnsi="Perpetua"/>
-          <w:bCs/>
-          <w:color w:val="00B050"/>
-          <w:szCs w:val="24"/>
+          <w:rStyle w:val="Hyperlink"/>
+          <w:rFonts w:ascii="Arial" w:hAnsi="Arial" w:cs="Arial"/>
+          <w:sz w:val="20"/>
         </w:rPr>
         <w:t>,</w:t>
+      </w:r>
+      <w:r>
+        <w:rPr>
+          <w:rFonts w:ascii="Arial" w:hAnsi="Arial" w:cs="Arial"/>
+          <w:color w:val="1155CC"/>
+          <w:sz w:val="20"/>
+          <w:u w:val="single"/>
+        </w:rPr>
+        <w:t xml:space="preserve"> </w:t>
       </w:r>
     </w:p>
     <w:p>
@@ -1112,6 +1027,45 @@
         </w:numPr>
         <w:spacing w:before="0"/>
         <w:rPr>
+          <w:sz w:val="16"/>
+          <w:szCs w:val="8"/>
+        </w:rPr>
+      </w:pPr>
+      <w:hyperlink r:id="rId14" w:history="1">
+        <w:r>
+          <w:rPr>
+            <w:rStyle w:val="Hyperlink"/>
+            <w:rFonts w:ascii="Times New Roman" w:hAnsi="Perpetua"/>
+            <w:bCs/>
+            <w:szCs w:val="24"/>
+          </w:rPr>
+          <w:t>https://www.canzukstaroverseas.com/</w:t>
+        </w:r>
+      </w:hyperlink>
+      <w:r>
+        <w:rPr>
+          <w:rStyle w:val="Hyperlink"/>
+          <w:rFonts w:ascii="Times New Roman" w:hAnsi="Perpetua"/>
+          <w:bCs/>
+          <w:color w:val="0070C0"/>
+          <w:szCs w:val="24"/>
+          <w:u w:val="none"/>
+        </w:rPr>
+        <w:t>,</w:t>
+      </w:r>
+      <w:r>
+        <w:t xml:space="preserve"> </w:t>
+      </w:r>
+    </w:p>
+    <w:p>
+      <w:pPr>
+        <w:pStyle w:val="Section"/>
+        <w:numPr>
+          <w:ilvl w:val="0"/>
+          <w:numId w:val="26"/>
+        </w:numPr>
+        <w:spacing w:before="0"/>
+        <w:rPr>
           <w:rStyle w:val="Hyperlink"/>
           <w:color w:val="9B2D1F"/>
           <w:sz w:val="16"/>
@@ -1119,6 +1073,89 @@
           <w:u w:val="none"/>
         </w:rPr>
       </w:pPr>
+      <w:hyperlink r:id="rId15" w:history="1">
+        <w:r>
+          <w:rPr>
+            <w:rStyle w:val="Hyperlink"/>
+            <w:rFonts w:ascii="Arial" w:hAnsi="Arial" w:cs="Arial"/>
+            <w:sz w:val="20"/>
+          </w:rPr>
+          <w:t>https://www.webbeingdigital.com/projects/flipmart/</w:t>
+        </w:r>
+      </w:hyperlink>
+      <w:r>
+        <w:rPr>
+          <w:rStyle w:val="Hyperlink"/>
+          <w:rFonts w:ascii="Arial" w:hAnsi="Arial" w:cs="Arial"/>
+          <w:sz w:val="20"/>
+        </w:rPr>
+        <w:t>,</w:t>
+      </w:r>
+      <w:r>
+        <w:rPr>
+          <w:rStyle w:val="Hyperlink"/>
+          <w:rFonts w:ascii="Arial" w:hAnsi="Arial" w:cs="Arial"/>
+          <w:sz w:val="20"/>
+        </w:rPr>
+        <w:t xml:space="preserve">    (own </w:t>
+      </w:r>
+      <w:proofErr w:type="gramStart"/>
+      <w:r>
+        <w:rPr>
+          <w:rStyle w:val="Hyperlink"/>
+          <w:rFonts w:ascii="Arial" w:hAnsi="Arial" w:cs="Arial"/>
+          <w:sz w:val="20"/>
+        </w:rPr>
+        <w:t>project )</w:t>
+      </w:r>
+      <w:proofErr w:type="gramEnd"/>
+    </w:p>
+    <w:p>
+      <w:pPr>
+        <w:pStyle w:val="Section"/>
+        <w:numPr>
+          <w:ilvl w:val="0"/>
+          <w:numId w:val="26"/>
+        </w:numPr>
+        <w:spacing w:before="0"/>
+        <w:rPr>
+          <w:sz w:val="16"/>
+          <w:szCs w:val="8"/>
+        </w:rPr>
+      </w:pPr>
+      <w:r>
+        <w:rPr>
+          <w:rFonts w:ascii="Arial" w:hAnsi="Arial" w:cs="Arial"/>
+          <w:color w:val="1155CC"/>
+          <w:sz w:val="20"/>
+          <w:u w:val="single"/>
+        </w:rPr>
+        <w:t xml:space="preserve"> </w:t>
+      </w:r>
+      <w:hyperlink r:id="rId16" w:tgtFrame="_blank" w:history="1">
+        <w:r>
+          <w:rPr>
+            <w:rStyle w:val="Hyperlink"/>
+            <w:rFonts w:ascii="Arial" w:hAnsi="Arial" w:cs="Arial"/>
+            <w:sz w:val="20"/>
+          </w:rPr>
+          <w:t>https://shubhvivah.us/</w:t>
+        </w:r>
+      </w:hyperlink>
+    </w:p>
+    <w:p>
+      <w:pPr>
+        <w:pStyle w:val="Section"/>
+        <w:numPr>
+          <w:ilvl w:val="0"/>
+          <w:numId w:val="26"/>
+        </w:numPr>
+        <w:spacing w:before="0"/>
+        <w:rPr>
+          <w:sz w:val="16"/>
+          <w:szCs w:val="8"/>
+        </w:rPr>
+      </w:pPr>
       <w:r>
         <w:rPr>
           <w:rStyle w:val="Hyperlink"/>
@@ -1126,7 +1163,7 @@
         </w:rPr>
         <w:t>https://</w:t>
       </w:r>
-      <w:hyperlink r:id="rId14" w:history="1">
+      <w:hyperlink r:id="rId17" w:history="1">
         <w:r>
           <w:rPr>
             <w:rStyle w:val="Hyperlink"/>
@@ -1160,21 +1197,6 @@
       <w:r>
         <w:t xml:space="preserve"> </w:t>
       </w:r>
-      <w:r>
-        <w:rPr>
-          <w:rStyle w:val="Hyperlink"/>
-          <w:color w:val="0070C0"/>
-          <w:u w:val="none"/>
-        </w:rPr>
-        <w:t xml:space="preserve">https://svprinterworld.com/projects/ERP/ </w:t>
-      </w:r>
-      <w:r>
-        <w:rPr>
-          <w:rStyle w:val="Hyperlink"/>
-          <w:u w:val="none"/>
-        </w:rPr>
-        <w:t xml:space="preserve">, </w:t>
-      </w:r>
     </w:p>
     <w:p>
       <w:pPr>
@@ -1192,28 +1214,51 @@
           <w:u w:val="none"/>
         </w:rPr>
       </w:pPr>
-      <w:hyperlink r:id="rId15" w:tgtFrame="_blank" w:history="1">
+      <w:hyperlink r:id="rId18" w:history="1">
         <w:r>
           <w:rPr>
             <w:rStyle w:val="Hyperlink"/>
-            <w:u w:val="none"/>
           </w:rPr>
-          <w:t>https://svprinterworld.com/projects/Advance_multiauth/admin/login</w:t>
+          <w:t>https://www.webbeingdigital.com/projects/ERP/</w:t>
         </w:r>
       </w:hyperlink>
       <w:r>
         <w:rPr>
           <w:rStyle w:val="Hyperlink"/>
+          <w:color w:val="0070C0"/>
           <w:u w:val="none"/>
         </w:rPr>
-        <w:t xml:space="preserve"> </w:t>
+        <w:t xml:space="preserve"> (</w:t>
+      </w:r>
+      <w:r>
+        <w:rPr>
+          <w:rStyle w:val="Hyperlink"/>
+          <w:color w:val="0070C0"/>
+          <w:u w:val="none"/>
+        </w:rPr>
+        <w:t xml:space="preserve">school ERP </w:t>
+      </w:r>
+      <w:r>
+        <w:rPr>
+          <w:rStyle w:val="Hyperlink"/>
+          <w:color w:val="0070C0"/>
+          <w:u w:val="none"/>
+        </w:rPr>
+        <w:t>projects</w:t>
       </w:r>
       <w:r>
         <w:rPr>
           <w:rStyle w:val="Hyperlink"/>
           <w:u w:val="none"/>
         </w:rPr>
-        <w:t xml:space="preserve">, </w:t>
+        <w:t>,</w:t>
+      </w:r>
+      <w:r>
+        <w:rPr>
+          <w:rStyle w:val="Hyperlink"/>
+          <w:u w:val="none"/>
+        </w:rPr>
+        <w:t>)</w:t>
       </w:r>
     </w:p>
     <w:p>
@@ -1235,20 +1280,34 @@
       <w:r>
         <w:rPr>
           <w:rStyle w:val="Hyperlink"/>
+          <w:rFonts w:ascii="Arial" w:hAnsi="Arial" w:cs="Arial"/>
+          <w:sz w:val="20"/>
+        </w:rPr>
+        <w:t>ttps://printercustomsupport.com/</w:t>
+      </w:r>
+      <w:r>
+        <w:rPr>
+          <w:rStyle w:val="Hyperlink"/>
           <w:color w:val="0070C0"/>
           <w:u w:val="none"/>
         </w:rPr>
-        <w:t xml:space="preserve">https://printercustomsupport.com/ ,  </w:t>
+        <w:t xml:space="preserve"> </w:t>
       </w:r>
       <w:r>
         <w:rPr>
           <w:rStyle w:val="Hyperlink"/>
           <w:color w:val="0070C0"/>
-          <w:sz w:val="16"/>
-          <w:szCs w:val="8"/>
           <w:u w:val="none"/>
         </w:rPr>
-        <w:t xml:space="preserve"> </w:t>
+        <w:t>(php)</w:t>
+      </w:r>
+      <w:r>
+        <w:rPr>
+          <w:rStyle w:val="Hyperlink"/>
+          <w:color w:val="0070C0"/>
+          <w:u w:val="none"/>
+        </w:rPr>
+        <w:t xml:space="preserve">,  </w:t>
       </w:r>
     </w:p>
     <w:p>
@@ -1260,26 +1319,22 @@
         </w:numPr>
         <w:spacing w:before="0"/>
         <w:rPr>
+          <w:rFonts w:ascii="Times New Roman" w:hAnsi="Perpetua"/>
+          <w:bCs/>
+          <w:color w:val="00B050"/>
+          <w:szCs w:val="24"/>
+        </w:rPr>
+      </w:pPr>
+      <w:r>
+        <w:rPr>
+          <w:rStyle w:val="Hyperlink"/>
+          <w:color w:val="0070C0"/>
           <w:sz w:val="16"/>
           <w:szCs w:val="8"/>
-        </w:rPr>
-      </w:pPr>
-      <w:r>
-        <w:rPr>
-          <w:rStyle w:val="Hyperlink"/>
           <w:u w:val="none"/>
         </w:rPr>
-        <w:t>https://</w:t>
-      </w:r>
-      <w:hyperlink r:id="rId16" w:tgtFrame="_blank" w:history="1">
-        <w:r>
-          <w:rPr>
-            <w:rStyle w:val="Hyperlink"/>
-            <w:u w:val="none"/>
-          </w:rPr>
-          <w:t>goldremotedesktop.com</w:t>
-        </w:r>
-      </w:hyperlink>
+        <w:t xml:space="preserve"> </w:t>
+      </w:r>
       <w:r>
         <w:rPr>
           <w:rFonts w:ascii="Times New Roman" w:hAnsi="Perpetua"/>
@@ -1287,7 +1342,7 @@
           <w:color w:val="00B050"/>
           <w:szCs w:val="24"/>
         </w:rPr>
-        <w:t xml:space="preserve"> </w:t>
+        <w:t>And Many</w:t>
       </w:r>
       <w:r>
         <w:rPr>
@@ -1296,8 +1351,9 @@
           <w:color w:val="00B050"/>
           <w:szCs w:val="24"/>
         </w:rPr>
-        <w:t>And Many</w:t>
-      </w:r>
+        <w:t xml:space="preserve"> </w:t>
+      </w:r>
+      <w:proofErr w:type="gramStart"/>
       <w:r>
         <w:rPr>
           <w:rFonts w:ascii="Times New Roman" w:hAnsi="Perpetua"/>
@@ -1305,9 +1361,8 @@
           <w:color w:val="00B050"/>
           <w:szCs w:val="24"/>
         </w:rPr>
-        <w:t xml:space="preserve"> </w:t>
-      </w:r>
-      <w:proofErr w:type="gramStart"/>
+        <w:t xml:space="preserve">dynamic </w:t>
+      </w:r>
       <w:r>
         <w:rPr>
           <w:rFonts w:ascii="Times New Roman" w:hAnsi="Perpetua"/>
@@ -1315,7 +1370,7 @@
           <w:color w:val="00B050"/>
           <w:szCs w:val="24"/>
         </w:rPr>
-        <w:t xml:space="preserve">dynamic </w:t>
+        <w:t xml:space="preserve"> </w:t>
       </w:r>
       <w:r>
         <w:rPr>
@@ -1324,8 +1379,9 @@
           <w:color w:val="00B050"/>
           <w:szCs w:val="24"/>
         </w:rPr>
-        <w:t xml:space="preserve"> </w:t>
-      </w:r>
+        <w:t>sites</w:t>
+      </w:r>
+      <w:proofErr w:type="gramEnd"/>
       <w:r>
         <w:rPr>
           <w:rFonts w:ascii="Times New Roman" w:hAnsi="Perpetua"/>
@@ -1333,9 +1389,8 @@
           <w:color w:val="00B050"/>
           <w:szCs w:val="24"/>
         </w:rPr>
-        <w:t>sites</w:t>
-      </w:r>
-      <w:proofErr w:type="gramEnd"/>
+        <w:t xml:space="preserve"> published</w:t>
+      </w:r>
       <w:r>
         <w:rPr>
           <w:rFonts w:ascii="Times New Roman" w:hAnsi="Perpetua"/>
@@ -1343,7 +1398,7 @@
           <w:color w:val="00B050"/>
           <w:szCs w:val="24"/>
         </w:rPr>
-        <w:t xml:space="preserve"> published</w:t>
+        <w:t xml:space="preserve"> </w:t>
       </w:r>
       <w:r>
         <w:rPr>
@@ -1352,7 +1407,7 @@
           <w:color w:val="00B050"/>
           <w:szCs w:val="24"/>
         </w:rPr>
-        <w:t xml:space="preserve"> </w:t>
+        <w:t>in laravel</w:t>
       </w:r>
       <w:r>
         <w:rPr>
@@ -1364,6 +1419,8 @@
         <w:t>.</w:t>
       </w:r>
     </w:p>
+    <w:p/>
+    <w:p/>
     <w:p>
       <w:pPr>
         <w:pStyle w:val="Section"/>
@@ -1383,6 +1440,7 @@
           <w:sz w:val="36"/>
           <w:szCs w:val="24"/>
         </w:rPr>
+        <w:lastRenderedPageBreak/>
         <w:t>Experience</w:t>
       </w:r>
       <w:r>
@@ -1455,7 +1513,7 @@
           <w:sz w:val="30"/>
           <w:szCs w:val="22"/>
         </w:rPr>
-        <w:t xml:space="preserve"> 2021</w:t>
+        <w:t xml:space="preserve"> 202</w:t>
       </w:r>
       <w:r>
         <w:rPr>
@@ -1466,7 +1524,7 @@
           <w:sz w:val="30"/>
           <w:szCs w:val="22"/>
         </w:rPr>
-        <w:t xml:space="preserve">) </w:t>
+        <w:t>1, March</w:t>
       </w:r>
       <w:r>
         <w:rPr>
@@ -1477,7 +1535,7 @@
           <w:sz w:val="30"/>
           <w:szCs w:val="22"/>
         </w:rPr>
-        <w:t>Diya International Sen</w:t>
+        <w:t xml:space="preserve">) </w:t>
       </w:r>
       <w:r>
         <w:rPr>
@@ -1488,7 +1546,7 @@
           <w:sz w:val="30"/>
           <w:szCs w:val="22"/>
         </w:rPr>
-        <w:t>.</w:t>
+        <w:t>Diya International Sen</w:t>
       </w:r>
       <w:r>
         <w:rPr>
@@ -1499,7 +1557,7 @@
           <w:sz w:val="30"/>
           <w:szCs w:val="22"/>
         </w:rPr>
-        <w:t xml:space="preserve"> Sec</w:t>
+        <w:t>.</w:t>
       </w:r>
       <w:r>
         <w:rPr>
@@ -1510,7 +1568,7 @@
           <w:sz w:val="30"/>
           <w:szCs w:val="22"/>
         </w:rPr>
-        <w:t>.</w:t>
+        <w:t xml:space="preserve"> Sec</w:t>
       </w:r>
       <w:r>
         <w:rPr>
@@ -1521,7 +1579,7 @@
           <w:sz w:val="30"/>
           <w:szCs w:val="22"/>
         </w:rPr>
-        <w:t xml:space="preserve"> School</w:t>
+        <w:t>.</w:t>
       </w:r>
       <w:r>
         <w:rPr>
@@ -1532,9 +1590,8 @@
           <w:sz w:val="30"/>
           <w:szCs w:val="22"/>
         </w:rPr>
-        <w:t xml:space="preserve"> (M.G.G) &amp; </w:t>
-      </w:r>
-      <w:proofErr w:type="spellStart"/>
+        <w:t xml:space="preserve"> School</w:t>
+      </w:r>
       <w:r>
         <w:rPr>
           <w:rFonts w:ascii="Times New Roman"/>
@@ -1544,43 +1601,7 @@
           <w:sz w:val="30"/>
           <w:szCs w:val="22"/>
         </w:rPr>
-        <w:t>Gyan</w:t>
-      </w:r>
-      <w:proofErr w:type="spellEnd"/>
-      <w:r>
-        <w:rPr>
-          <w:rFonts w:ascii="Times New Roman"/>
-          <w:b/>
-          <w:bCs/>
-          <w:color w:val="00B050"/>
-          <w:sz w:val="30"/>
-          <w:szCs w:val="22"/>
-        </w:rPr>
-        <w:t xml:space="preserve"> </w:t>
-      </w:r>
-      <w:proofErr w:type="spellStart"/>
-      <w:r>
-        <w:rPr>
-          <w:rFonts w:ascii="Times New Roman"/>
-          <w:b/>
-          <w:bCs/>
-          <w:color w:val="00B050"/>
-          <w:sz w:val="30"/>
-          <w:szCs w:val="22"/>
-        </w:rPr>
-        <w:t>Niketan</w:t>
-      </w:r>
-      <w:proofErr w:type="spellEnd"/>
-      <w:r>
-        <w:rPr>
-          <w:rFonts w:ascii="Times New Roman"/>
-          <w:b/>
-          <w:bCs/>
-          <w:color w:val="00B050"/>
-          <w:sz w:val="30"/>
-          <w:szCs w:val="22"/>
-        </w:rPr>
-        <w:t xml:space="preserve"> School (</w:t>
+        <w:t xml:space="preserve"> (M.G.G) &amp; Gyan Niketan School (</w:t>
       </w:r>
       <w:proofErr w:type="gramStart"/>
       <w:r>
@@ -1672,6 +1693,7 @@
           <w:szCs w:val="24"/>
         </w:rPr>
       </w:pPr>
+      <w:proofErr w:type="gramStart"/>
       <w:r>
         <w:rPr>
           <w:rFonts w:ascii="Times New Roman"/>
@@ -1681,8 +1703,7 @@
           <w:sz w:val="32"/>
           <w:szCs w:val="24"/>
         </w:rPr>
-        <w:lastRenderedPageBreak/>
-        <w:t>2</w:t>
+        <w:t>1.5</w:t>
       </w:r>
       <w:r>
         <w:rPr>
@@ -1693,8 +1714,9 @@
           <w:sz w:val="32"/>
           <w:szCs w:val="24"/>
         </w:rPr>
-        <w:t>.5</w:t>
-      </w:r>
+        <w:t xml:space="preserve"> year</w:t>
+      </w:r>
+      <w:proofErr w:type="gramEnd"/>
       <w:r>
         <w:rPr>
           <w:rFonts w:ascii="Times New Roman"/>
@@ -1704,17 +1726,9 @@
           <w:sz w:val="32"/>
           <w:szCs w:val="24"/>
         </w:rPr>
-        <w:t xml:space="preserve"> year web Development. </w:t>
-      </w:r>
-    </w:p>
-    <w:p>
-      <w:pPr>
-        <w:numPr>
-          <w:ilvl w:val="0"/>
-          <w:numId w:val="16"/>
-        </w:numPr>
-        <w:spacing w:after="0" w:line="240" w:lineRule="auto"/>
-        <w:ind w:left="720" w:hanging="360"/>
+        <w:t xml:space="preserve"> web Development</w:t>
+      </w:r>
+      <w:r>
         <w:rPr>
           <w:rFonts w:ascii="Times New Roman"/>
           <w:b/>
@@ -1723,41 +1737,8 @@
           <w:sz w:val="32"/>
           <w:szCs w:val="24"/>
         </w:rPr>
-      </w:pPr>
-      <w:r>
-        <w:rPr>
-          <w:rFonts w:ascii="Times New Roman"/>
-          <w:b/>
-          <w:bCs/>
-          <w:color w:val="00B050"/>
-          <w:sz w:val="32"/>
-          <w:szCs w:val="24"/>
-        </w:rPr>
-        <w:t>Now I</w:t>
-      </w:r>
-      <w:r>
-        <w:rPr>
-          <w:rFonts w:ascii="Times New Roman"/>
-          <w:b/>
-          <w:bCs/>
-          <w:color w:val="00B050"/>
-          <w:sz w:val="32"/>
-          <w:szCs w:val="24"/>
-        </w:rPr>
-        <w:t>’</w:t>
-      </w:r>
-      <w:r>
-        <w:rPr>
-          <w:rFonts w:ascii="Times New Roman"/>
-          <w:b/>
-          <w:bCs/>
-          <w:color w:val="00B050"/>
-          <w:sz w:val="32"/>
-          <w:szCs w:val="24"/>
-        </w:rPr>
-        <w:t xml:space="preserve">m working as a web developer in </w:t>
-      </w:r>
-      <w:proofErr w:type="spellStart"/>
+        <w:t xml:space="preserve"> with </w:t>
+      </w:r>
       <w:r>
         <w:rPr>
           <w:rFonts w:ascii="Times New Roman"/>
@@ -1769,7 +1750,6 @@
         </w:rPr>
         <w:t>php</w:t>
       </w:r>
-      <w:proofErr w:type="spellEnd"/>
       <w:r>
         <w:rPr>
           <w:rFonts w:ascii="Times New Roman"/>
@@ -1779,9 +1759,8 @@
           <w:sz w:val="32"/>
           <w:szCs w:val="24"/>
         </w:rPr>
-        <w:t xml:space="preserve"> &amp; </w:t>
-      </w:r>
-      <w:proofErr w:type="spellStart"/>
+        <w:t xml:space="preserve"> &amp; Laravel</w:t>
+      </w:r>
       <w:r>
         <w:rPr>
           <w:rFonts w:ascii="Times New Roman"/>
@@ -1791,45 +1770,8 @@
           <w:sz w:val="32"/>
           <w:szCs w:val="24"/>
         </w:rPr>
-        <w:t>Laravel</w:t>
-      </w:r>
-      <w:proofErr w:type="spellEnd"/>
-      <w:r>
-        <w:rPr>
-          <w:rFonts w:ascii="Times New Roman"/>
-          <w:b/>
-          <w:bCs/>
-          <w:color w:val="FF0000"/>
-          <w:sz w:val="32"/>
-          <w:szCs w:val="24"/>
-        </w:rPr>
         <w:t xml:space="preserve"> </w:t>
       </w:r>
-      <w:r>
-        <w:rPr>
-          <w:rFonts w:ascii="Times New Roman"/>
-          <w:b/>
-          <w:bCs/>
-          <w:color w:val="00B050"/>
-          <w:sz w:val="32"/>
-          <w:szCs w:val="24"/>
-        </w:rPr>
-        <w:t>(1 year).</w:t>
-      </w:r>
-    </w:p>
-    <w:p>
-      <w:pPr>
-        <w:spacing w:after="0" w:line="240" w:lineRule="auto"/>
-        <w:ind w:left="720"/>
-        <w:rPr>
-          <w:rFonts w:ascii="Times New Roman"/>
-          <w:b/>
-          <w:bCs/>
-          <w:color w:val="00B050"/>
-          <w:sz w:val="32"/>
-          <w:szCs w:val="24"/>
-        </w:rPr>
-      </w:pPr>
     </w:p>
     <w:p>
       <w:pPr>
@@ -1948,7 +1890,6 @@
         </w:rPr>
         <w:t xml:space="preserve"> Html, CSS, JavaScript, </w:t>
       </w:r>
-      <w:proofErr w:type="spellStart"/>
       <w:r>
         <w:rPr>
           <w:rFonts w:ascii="Baskerville Old Face" w:hAnsi="Baskerville Old Face"/>
@@ -1960,7 +1901,6 @@
         </w:rPr>
         <w:t>jQuery</w:t>
       </w:r>
-      <w:proofErr w:type="spellEnd"/>
       <w:r>
         <w:rPr>
           <w:rFonts w:ascii="Baskerville Old Face" w:hAnsi="Baskerville Old Face"/>
@@ -2023,7 +1963,7 @@
           <w:sz w:val="28"/>
           <w:szCs w:val="26"/>
         </w:rPr>
-        <w:t xml:space="preserve">Basic Core JAVA, </w:t>
+        <w:t xml:space="preserve">Basic JAVA, </w:t>
       </w:r>
       <w:proofErr w:type="gramStart"/>
       <w:r>
@@ -2058,9 +1998,8 @@
           <w:sz w:val="28"/>
           <w:szCs w:val="26"/>
         </w:rPr>
-        <w:t xml:space="preserve">, </w:t>
-      </w:r>
-      <w:proofErr w:type="spellStart"/>
+        <w:t>, Laravel</w:t>
+      </w:r>
       <w:r>
         <w:rPr>
           <w:rFonts w:ascii="Baskerville Old Face" w:hAnsi="Baskerville Old Face"/>
@@ -2070,9 +2009,8 @@
           <w:sz w:val="28"/>
           <w:szCs w:val="26"/>
         </w:rPr>
-        <w:t>Laravel</w:t>
-      </w:r>
-      <w:proofErr w:type="spellEnd"/>
+        <w:t>, Python</w:t>
+      </w:r>
       <w:r>
         <w:rPr>
           <w:rFonts w:ascii="Baskerville Old Face" w:hAnsi="Baskerville Old Face"/>
@@ -2082,32 +2020,8 @@
           <w:sz w:val="28"/>
           <w:szCs w:val="26"/>
         </w:rPr>
-        <w:t>, Python</w:t>
-      </w:r>
-      <w:r>
-        <w:rPr>
-          <w:rFonts w:ascii="Baskerville Old Face" w:hAnsi="Baskerville Old Face"/>
-          <w:b/>
-          <w:bCs/>
-          <w:color w:val="C00000"/>
-          <w:sz w:val="28"/>
-          <w:szCs w:val="26"/>
-        </w:rPr>
-        <w:t xml:space="preserve">, </w:t>
-      </w:r>
-      <w:proofErr w:type="spellStart"/>
-      <w:r>
-        <w:rPr>
-          <w:rFonts w:ascii="Baskerville Old Face" w:hAnsi="Baskerville Old Face"/>
-          <w:b/>
-          <w:bCs/>
-          <w:color w:val="C00000"/>
-          <w:sz w:val="28"/>
-          <w:szCs w:val="26"/>
-        </w:rPr>
-        <w:t>Django</w:t>
-      </w:r>
-      <w:proofErr w:type="spellEnd"/>
+        <w:t>, Django</w:t>
+      </w:r>
       <w:r>
         <w:rPr>
           <w:rFonts w:ascii="Baskerville Old Face" w:hAnsi="Baskerville Old Face"/>
@@ -2250,15 +2164,6 @@
         </w:rPr>
         <w:t xml:space="preserve">BASIC </w:t>
       </w:r>
-      <w:r>
-        <w:rPr>
-          <w:rFonts w:ascii="Baskerville Old Face" w:hAnsi="Baskerville Old Face"/>
-          <w:b/>
-          <w:bCs/>
-          <w:color w:val="C00000"/>
-        </w:rPr>
-        <w:t>Windows</w:t>
-      </w:r>
       <w:proofErr w:type="gramStart"/>
       <w:r>
         <w:rPr>
@@ -2267,7 +2172,7 @@
           <w:bCs/>
           <w:color w:val="C00000"/>
         </w:rPr>
-        <w:t xml:space="preserve">,  </w:t>
+        <w:t xml:space="preserve">Windows,  </w:t>
       </w:r>
       <w:r>
         <w:rPr>
@@ -2428,19 +2333,8 @@
           <w:sz w:val="24"/>
         </w:rPr>
         <w:tab/>
-      </w:r>
-      <w:proofErr w:type="spellStart"/>
-      <w:r>
-        <w:rPr>
-          <w:rFonts w:ascii="Baskerville Old Face" w:hAnsi="Baskerville Old Face"/>
-          <w:b/>
-          <w:bCs/>
-          <w:color w:val="C00000"/>
-          <w:sz w:val="24"/>
-        </w:rPr>
         <w:t>Amanpreet</w:t>
       </w:r>
-      <w:proofErr w:type="spellEnd"/>
       <w:r>
         <w:rPr>
           <w:rFonts w:ascii="Baskerville Old Face" w:hAnsi="Baskerville Old Face"/>
@@ -2451,7 +2345,6 @@
         </w:rPr>
         <w:t xml:space="preserve"> </w:t>
       </w:r>
-      <w:proofErr w:type="spellStart"/>
       <w:r>
         <w:rPr>
           <w:rFonts w:ascii="Baskerville Old Face" w:hAnsi="Baskerville Old Face"/>
@@ -2462,7 +2355,6 @@
         </w:rPr>
         <w:t>singh</w:t>
       </w:r>
-      <w:proofErr w:type="spellEnd"/>
     </w:p>
     <w:p>
       <w:pPr>
@@ -2569,29 +2461,7 @@
           <w:sz w:val="24"/>
         </w:rPr>
         <w:tab/>
-        <w:t xml:space="preserve">S. </w:t>
-      </w:r>
-      <w:proofErr w:type="spellStart"/>
-      <w:r>
-        <w:rPr>
-          <w:rFonts w:ascii="Baskerville Old Face" w:hAnsi="Baskerville Old Face"/>
-          <w:b/>
-          <w:bCs/>
-          <w:color w:val="C00000"/>
-          <w:sz w:val="24"/>
-        </w:rPr>
-        <w:t>Amarjit</w:t>
-      </w:r>
-      <w:proofErr w:type="spellEnd"/>
-      <w:r>
-        <w:rPr>
-          <w:rFonts w:ascii="Baskerville Old Face" w:hAnsi="Baskerville Old Face"/>
-          <w:b/>
-          <w:bCs/>
-          <w:color w:val="C00000"/>
-          <w:sz w:val="24"/>
-        </w:rPr>
-        <w:t xml:space="preserve"> Singh</w:t>
+        <w:t>S. Amarjit Singh</w:t>
       </w:r>
     </w:p>
     <w:p>
@@ -3050,7 +2920,6 @@
         </w:rPr>
         <w:tab/>
       </w:r>
-      <w:proofErr w:type="spellStart"/>
       <w:r>
         <w:rPr>
           <w:rFonts w:ascii="Times New Roman"/>
@@ -3059,9 +2928,8 @@
           <w:color w:val="C00000"/>
           <w:sz w:val="24"/>
         </w:rPr>
-        <w:t>Mandi</w:t>
-      </w:r>
-      <w:proofErr w:type="spellEnd"/>
+        <w:t xml:space="preserve">Mandi Gobindgarh </w:t>
+      </w:r>
       <w:r>
         <w:rPr>
           <w:rFonts w:ascii="Times New Roman"/>
@@ -3070,9 +2938,8 @@
           <w:color w:val="C00000"/>
           <w:sz w:val="24"/>
         </w:rPr>
-        <w:t xml:space="preserve"> </w:t>
-      </w:r>
-      <w:proofErr w:type="spellStart"/>
+        <w:tab/>
+      </w:r>
       <w:r>
         <w:rPr>
           <w:rFonts w:ascii="Times New Roman"/>
@@ -3081,9 +2948,8 @@
           <w:color w:val="C00000"/>
           <w:sz w:val="24"/>
         </w:rPr>
-        <w:t>Gobindgarh</w:t>
-      </w:r>
-      <w:proofErr w:type="spellEnd"/>
+        <w:tab/>
+      </w:r>
       <w:r>
         <w:rPr>
           <w:rFonts w:ascii="Times New Roman"/>
@@ -3092,7 +2958,7 @@
           <w:color w:val="C00000"/>
           <w:sz w:val="24"/>
         </w:rPr>
-        <w:t xml:space="preserve"> </w:t>
+        <w:tab/>
       </w:r>
       <w:r>
         <w:rPr>
@@ -3133,49 +2999,8 @@
           <w:sz w:val="24"/>
         </w:rPr>
         <w:tab/>
-      </w:r>
-      <w:r>
-        <w:rPr>
-          <w:rFonts w:ascii="Times New Roman"/>
-          <w:b/>
-          <w:bCs/>
-          <w:color w:val="C00000"/>
-          <w:sz w:val="24"/>
-        </w:rPr>
-        <w:tab/>
-      </w:r>
-      <w:r>
-        <w:rPr>
-          <w:rFonts w:ascii="Times New Roman"/>
-          <w:b/>
-          <w:bCs/>
-          <w:color w:val="C00000"/>
-          <w:sz w:val="24"/>
-        </w:rPr>
-        <w:tab/>
-      </w:r>
-      <w:r>
-        <w:rPr>
-          <w:rFonts w:ascii="Times New Roman"/>
-          <w:b/>
-          <w:bCs/>
-          <w:color w:val="C00000"/>
-          <w:sz w:val="24"/>
-        </w:rPr>
-        <w:tab/>
-      </w:r>
-      <w:proofErr w:type="spellStart"/>
-      <w:r>
-        <w:rPr>
-          <w:rFonts w:ascii="Times New Roman"/>
-          <w:b/>
-          <w:bCs/>
-          <w:color w:val="C00000"/>
-          <w:sz w:val="24"/>
-        </w:rPr>
         <w:t>Amanpreet</w:t>
       </w:r>
-      <w:proofErr w:type="spellEnd"/>
       <w:r>
         <w:rPr>
           <w:rFonts w:ascii="Times New Roman"/>
@@ -3231,10 +3056,10 @@
       </w:r>
     </w:p>
     <w:sectPr>
-      <w:footerReference w:type="even" r:id="rId17"/>
-      <w:footerReference w:type="default" r:id="rId18"/>
-      <w:headerReference w:type="first" r:id="rId19"/>
-      <w:footerReference w:type="first" r:id="rId20"/>
+      <w:footerReference w:type="even" r:id="rId19"/>
+      <w:footerReference w:type="default" r:id="rId20"/>
+      <w:headerReference w:type="first" r:id="rId21"/>
+      <w:footerReference w:type="first" r:id="rId22"/>
       <w:pgSz w:w="12240" w:h="15840" w:code="1"/>
       <w:pgMar w:top="1440" w:right="1440" w:bottom="1440" w:left="1440" w:header="720" w:footer="720" w:gutter="0"/>
       <w:cols w:space="360"/>
@@ -3246,7 +3071,7 @@
 </file>
 
 <file path=word/endnotes.xml><?xml version="1.0" encoding="utf-8"?>
-<w:endnotes xmlns:wpc="http://schemas.microsoft.com/office/word/2010/wordprocessingCanvas" xmlns:mc="http://schemas.openxmlformats.org/markup-compatibility/2006" xmlns:o="urn:schemas-microsoft-com:office:office" xmlns:r="http://schemas.openxmlformats.org/officeDocument/2006/relationships" xmlns:m="http://schemas.openxmlformats.org/officeDocument/2006/math" xmlns:v="urn:schemas-microsoft-com:vml" xmlns:wp14="http://schemas.microsoft.com/office/word/2010/wordprocessingDrawing" xmlns:wp="http://schemas.openxmlformats.org/drawingml/2006/wordprocessingDrawing" xmlns:w10="urn:schemas-microsoft-com:office:word" xmlns:w="http://schemas.openxmlformats.org/wordprocessingml/2006/main" xmlns:w14="http://schemas.microsoft.com/office/word/2010/wordml" xmlns:w15="http://schemas.microsoft.com/office/word/2012/wordml" xmlns:wpg="http://schemas.microsoft.com/office/word/2010/wordprocessingGroup" xmlns:wpi="http://schemas.microsoft.com/office/word/2010/wordprocessingInk" xmlns:wne="http://schemas.microsoft.com/office/word/2006/wordml" xmlns:wps="http://schemas.microsoft.com/office/word/2010/wordprocessingShape" mc:Ignorable="w14 w15 wp14">
+<w:endnotes xmlns:wpc="http://schemas.microsoft.com/office/word/2010/wordprocessingCanvas" xmlns:cx="http://schemas.microsoft.com/office/drawing/2014/chartex" xmlns:cx1="http://schemas.microsoft.com/office/drawing/2015/9/8/chartex" xmlns:cx2="http://schemas.microsoft.com/office/drawing/2015/10/21/chartex" xmlns:cx3="http://schemas.microsoft.com/office/drawing/2016/5/9/chartex" xmlns:cx4="http://schemas.microsoft.com/office/drawing/2016/5/10/chartex" xmlns:cx5="http://schemas.microsoft.com/office/drawing/2016/5/11/chartex" xmlns:cx6="http://schemas.microsoft.com/office/drawing/2016/5/12/chartex" xmlns:cx7="http://schemas.microsoft.com/office/drawing/2016/5/13/chartex" xmlns:cx8="http://schemas.microsoft.com/office/drawing/2016/5/14/chartex" xmlns:mc="http://schemas.openxmlformats.org/markup-compatibility/2006" xmlns:aink="http://schemas.microsoft.com/office/drawing/2016/ink" xmlns:am3d="http://schemas.microsoft.com/office/drawing/2017/model3d" xmlns:o="urn:schemas-microsoft-com:office:office" xmlns:oel="http://schemas.microsoft.com/office/2019/extlst" xmlns:r="http://schemas.openxmlformats.org/officeDocument/2006/relationships" xmlns:m="http://schemas.openxmlformats.org/officeDocument/2006/math" xmlns:v="urn:schemas-microsoft-com:vml" xmlns:wp14="http://schemas.microsoft.com/office/word/2010/wordprocessingDrawing" xmlns:wp="http://schemas.openxmlformats.org/drawingml/2006/wordprocessingDrawing" xmlns:w10="urn:schemas-microsoft-com:office:word" xmlns:w="http://schemas.openxmlformats.org/wordprocessingml/2006/main" xmlns:w14="http://schemas.microsoft.com/office/word/2010/wordml" xmlns:w15="http://schemas.microsoft.com/office/word/2012/wordml" xmlns:w16cex="http://schemas.microsoft.com/office/word/2018/wordml/cex" xmlns:w16cid="http://schemas.microsoft.com/office/word/2016/wordml/cid" xmlns:w16="http://schemas.microsoft.com/office/word/2018/wordml" xmlns:w16sdtdh="http://schemas.microsoft.com/office/word/2020/wordml/sdtdatahash" xmlns:w16se="http://schemas.microsoft.com/office/word/2015/wordml/symex" xmlns:wpg="http://schemas.microsoft.com/office/word/2010/wordprocessingGroup" xmlns:wpi="http://schemas.microsoft.com/office/word/2010/wordprocessingInk" xmlns:wne="http://schemas.microsoft.com/office/word/2006/wordml" xmlns:wps="http://schemas.microsoft.com/office/word/2010/wordprocessingShape" mc:Ignorable="w14 w15 w16se w16cid w16 w16cex w16sdtdh wp14">
   <w:endnote w:type="separator" w:id="-1">
     <w:p>
       <w:pPr>
@@ -3271,7 +3096,7 @@
 </file>
 
 <file path=word/footer1.xml><?xml version="1.0" encoding="utf-8"?>
-<w:ftr xmlns:wpc="http://schemas.microsoft.com/office/word/2010/wordprocessingCanvas" xmlns:mc="http://schemas.openxmlformats.org/markup-compatibility/2006" xmlns:o="urn:schemas-microsoft-com:office:office" xmlns:r="http://schemas.openxmlformats.org/officeDocument/2006/relationships" xmlns:m="http://schemas.openxmlformats.org/officeDocument/2006/math" xmlns:v="urn:schemas-microsoft-com:vml" xmlns:wp14="http://schemas.microsoft.com/office/word/2010/wordprocessingDrawing" xmlns:wp="http://schemas.openxmlformats.org/drawingml/2006/wordprocessingDrawing" xmlns:w10="urn:schemas-microsoft-com:office:word" xmlns:w="http://schemas.openxmlformats.org/wordprocessingml/2006/main" xmlns:w14="http://schemas.microsoft.com/office/word/2010/wordml" xmlns:w15="http://schemas.microsoft.com/office/word/2012/wordml" xmlns:wpg="http://schemas.microsoft.com/office/word/2010/wordprocessingGroup" xmlns:wpi="http://schemas.microsoft.com/office/word/2010/wordprocessingInk" xmlns:wne="http://schemas.microsoft.com/office/word/2006/wordml" xmlns:wps="http://schemas.microsoft.com/office/word/2010/wordprocessingShape" mc:Ignorable="w14 w15 wp14">
+<w:ftr xmlns:wpc="http://schemas.microsoft.com/office/word/2010/wordprocessingCanvas" xmlns:cx="http://schemas.microsoft.com/office/drawing/2014/chartex" xmlns:cx1="http://schemas.microsoft.com/office/drawing/2015/9/8/chartex" xmlns:cx2="http://schemas.microsoft.com/office/drawing/2015/10/21/chartex" xmlns:cx3="http://schemas.microsoft.com/office/drawing/2016/5/9/chartex" xmlns:cx4="http://schemas.microsoft.com/office/drawing/2016/5/10/chartex" xmlns:cx5="http://schemas.microsoft.com/office/drawing/2016/5/11/chartex" xmlns:cx6="http://schemas.microsoft.com/office/drawing/2016/5/12/chartex" xmlns:cx7="http://schemas.microsoft.com/office/drawing/2016/5/13/chartex" xmlns:cx8="http://schemas.microsoft.com/office/drawing/2016/5/14/chartex" xmlns:mc="http://schemas.openxmlformats.org/markup-compatibility/2006" xmlns:aink="http://schemas.microsoft.com/office/drawing/2016/ink" xmlns:am3d="http://schemas.microsoft.com/office/drawing/2017/model3d" xmlns:o="urn:schemas-microsoft-com:office:office" xmlns:oel="http://schemas.microsoft.com/office/2019/extlst" xmlns:r="http://schemas.openxmlformats.org/officeDocument/2006/relationships" xmlns:m="http://schemas.openxmlformats.org/officeDocument/2006/math" xmlns:v="urn:schemas-microsoft-com:vml" xmlns:wp14="http://schemas.microsoft.com/office/word/2010/wordprocessingDrawing" xmlns:wp="http://schemas.openxmlformats.org/drawingml/2006/wordprocessingDrawing" xmlns:w10="urn:schemas-microsoft-com:office:word" xmlns:w="http://schemas.openxmlformats.org/wordprocessingml/2006/main" xmlns:w14="http://schemas.microsoft.com/office/word/2010/wordml" xmlns:w15="http://schemas.microsoft.com/office/word/2012/wordml" xmlns:w16cex="http://schemas.microsoft.com/office/word/2018/wordml/cex" xmlns:w16cid="http://schemas.microsoft.com/office/word/2016/wordml/cid" xmlns:w16="http://schemas.microsoft.com/office/word/2018/wordml" xmlns:w16sdtdh="http://schemas.microsoft.com/office/word/2020/wordml/sdtdatahash" xmlns:w16se="http://schemas.microsoft.com/office/word/2015/wordml/symex" xmlns:wpg="http://schemas.microsoft.com/office/word/2010/wordprocessingGroup" xmlns:wpi="http://schemas.microsoft.com/office/word/2010/wordprocessingInk" xmlns:wne="http://schemas.microsoft.com/office/word/2006/wordml" xmlns:wps="http://schemas.microsoft.com/office/word/2010/wordprocessingShape" mc:Ignorable="w14 w15 w16se w16cid w16 w16cex w16sdtdh wp14">
   <w:p>
     <w:pPr>
       <w:pStyle w:val="Footer"/>
@@ -3343,13 +3168,8 @@
                           <w:pPr>
                             <w:pStyle w:val="GrayText"/>
                           </w:pPr>
-                          <w:proofErr w:type="spellStart"/>
                           <w:r>
-                            <w:t>AmanPreet</w:t>
-                          </w:r>
-                          <w:proofErr w:type="spellEnd"/>
-                          <w:r>
-                            <w:t xml:space="preserve"> Singh</w:t>
+                            <w:t>AmanPreet Singh</w:t>
                           </w:r>
                         </w:p>
                       </w:txbxContent>
@@ -3468,7 +3288,7 @@
             </wp:anchor>
           </w:drawing>
         </mc:Choice>
-        <mc:Fallback xmlns:w16se="http://schemas.microsoft.com/office/word/2015/wordml/symex" xmlns:w16sdtdh="http://schemas.microsoft.com/office/word/2020/wordml/sdtdatahash" xmlns:w16="http://schemas.microsoft.com/office/word/2018/wordml" xmlns:w16cid="http://schemas.microsoft.com/office/word/2016/wordml/cid" xmlns:w16cex="http://schemas.microsoft.com/office/word/2018/wordml/cex" xmlns:am3d="http://schemas.microsoft.com/office/drawing/2017/model3d" xmlns:aink="http://schemas.microsoft.com/office/drawing/2016/ink" xmlns:cx8="http://schemas.microsoft.com/office/drawing/2016/5/14/chartex" xmlns:cx7="http://schemas.microsoft.com/office/drawing/2016/5/13/chartex" xmlns:cx6="http://schemas.microsoft.com/office/drawing/2016/5/12/chartex" xmlns:cx5="http://schemas.microsoft.com/office/drawing/2016/5/11/chartex" xmlns:cx4="http://schemas.microsoft.com/office/drawing/2016/5/10/chartex" xmlns:cx3="http://schemas.microsoft.com/office/drawing/2016/5/9/chartex" xmlns:cx2="http://schemas.microsoft.com/office/drawing/2015/10/21/chartex" xmlns:cx1="http://schemas.microsoft.com/office/drawing/2015/9/8/chartex" xmlns:cx="http://schemas.microsoft.com/office/drawing/2014/chartex">
+        <mc:Fallback>
           <w:pict>
             <v:roundrect w14:anchorId="25DD870F" id="4098" o:spid="_x0000_s1026" style="position:absolute;margin-left:0;margin-top:0;width:562.05pt;height:743.45pt;z-index:251657216;visibility:visible;mso-wrap-style:square;mso-width-percent:920;mso-height-percent:940;mso-wrap-distance-left:0;mso-wrap-distance-top:0;mso-wrap-distance-right:0;mso-wrap-distance-bottom:0;mso-position-horizontal:center;mso-position-horizontal-relative:page;mso-position-vertical:center;mso-position-vertical-relative:page;mso-width-percent:920;mso-height-percent:940;mso-width-relative:page;mso-height-relative:page;v-text-anchor:top" arcsize="2637f" o:gfxdata="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" o:allowincell="f" filled="f" strokeweight="1pt">
               <w10:wrap anchorx="page" anchory="page"/>
@@ -3646,7 +3466,7 @@
 </file>
 
 <file path=word/footer2.xml><?xml version="1.0" encoding="utf-8"?>
-<w:ftr xmlns:wpc="http://schemas.microsoft.com/office/word/2010/wordprocessingCanvas" xmlns:mc="http://schemas.openxmlformats.org/markup-compatibility/2006" xmlns:o="urn:schemas-microsoft-com:office:office" xmlns:r="http://schemas.openxmlformats.org/officeDocument/2006/relationships" xmlns:m="http://schemas.openxmlformats.org/officeDocument/2006/math" xmlns:v="urn:schemas-microsoft-com:vml" xmlns:wp14="http://schemas.microsoft.com/office/word/2010/wordprocessingDrawing" xmlns:wp="http://schemas.openxmlformats.org/drawingml/2006/wordprocessingDrawing" xmlns:w10="urn:schemas-microsoft-com:office:word" xmlns:w="http://schemas.openxmlformats.org/wordprocessingml/2006/main" xmlns:w14="http://schemas.microsoft.com/office/word/2010/wordml" xmlns:w15="http://schemas.microsoft.com/office/word/2012/wordml" xmlns:wpg="http://schemas.microsoft.com/office/word/2010/wordprocessingGroup" xmlns:wpi="http://schemas.microsoft.com/office/word/2010/wordprocessingInk" xmlns:wne="http://schemas.microsoft.com/office/word/2006/wordml" xmlns:wps="http://schemas.microsoft.com/office/word/2010/wordprocessingShape" mc:Ignorable="w14 w15 wp14">
+<w:ftr xmlns:wpc="http://schemas.microsoft.com/office/word/2010/wordprocessingCanvas" xmlns:cx="http://schemas.microsoft.com/office/drawing/2014/chartex" xmlns:cx1="http://schemas.microsoft.com/office/drawing/2015/9/8/chartex" xmlns:cx2="http://schemas.microsoft.com/office/drawing/2015/10/21/chartex" xmlns:cx3="http://schemas.microsoft.com/office/drawing/2016/5/9/chartex" xmlns:cx4="http://schemas.microsoft.com/office/drawing/2016/5/10/chartex" xmlns:cx5="http://schemas.microsoft.com/office/drawing/2016/5/11/chartex" xmlns:cx6="http://schemas.microsoft.com/office/drawing/2016/5/12/chartex" xmlns:cx7="http://schemas.microsoft.com/office/drawing/2016/5/13/chartex" xmlns:cx8="http://schemas.microsoft.com/office/drawing/2016/5/14/chartex" xmlns:mc="http://schemas.openxmlformats.org/markup-compatibility/2006" xmlns:aink="http://schemas.microsoft.com/office/drawing/2016/ink" xmlns:am3d="http://schemas.microsoft.com/office/drawing/2017/model3d" xmlns:o="urn:schemas-microsoft-com:office:office" xmlns:oel="http://schemas.microsoft.com/office/2019/extlst" xmlns:r="http://schemas.openxmlformats.org/officeDocument/2006/relationships" xmlns:m="http://schemas.openxmlformats.org/officeDocument/2006/math" xmlns:v="urn:schemas-microsoft-com:vml" xmlns:wp14="http://schemas.microsoft.com/office/word/2010/wordprocessingDrawing" xmlns:wp="http://schemas.openxmlformats.org/drawingml/2006/wordprocessingDrawing" xmlns:w10="urn:schemas-microsoft-com:office:word" xmlns:w="http://schemas.openxmlformats.org/wordprocessingml/2006/main" xmlns:w14="http://schemas.microsoft.com/office/word/2010/wordml" xmlns:w15="http://schemas.microsoft.com/office/word/2012/wordml" xmlns:w16cex="http://schemas.microsoft.com/office/word/2018/wordml/cex" xmlns:w16cid="http://schemas.microsoft.com/office/word/2016/wordml/cid" xmlns:w16="http://schemas.microsoft.com/office/word/2018/wordml" xmlns:w16sdtdh="http://schemas.microsoft.com/office/word/2020/wordml/sdtdatahash" xmlns:w16se="http://schemas.microsoft.com/office/word/2015/wordml/symex" xmlns:wpg="http://schemas.microsoft.com/office/word/2010/wordprocessingGroup" xmlns:wpi="http://schemas.microsoft.com/office/word/2010/wordprocessingInk" xmlns:wne="http://schemas.microsoft.com/office/word/2006/wordml" xmlns:wps="http://schemas.microsoft.com/office/word/2010/wordprocessingShape" mc:Ignorable="w14 w15 w16se w16cid w16 w16cex w16sdtdh wp14">
   <w:p>
     <w:pPr>
       <w:rPr>
@@ -3723,13 +3543,8 @@
                           <w:pPr>
                             <w:pStyle w:val="GrayText"/>
                           </w:pPr>
-                          <w:proofErr w:type="spellStart"/>
                           <w:r>
-                            <w:t>AmanPreet</w:t>
-                          </w:r>
-                          <w:proofErr w:type="spellEnd"/>
-                          <w:r>
-                            <w:t xml:space="preserve"> Singh</w:t>
+                            <w:t>AmanPreet Singh</w:t>
                           </w:r>
                         </w:p>
                       </w:txbxContent>
@@ -3850,7 +3665,7 @@
             </wp:anchor>
           </w:drawing>
         </mc:Choice>
-        <mc:Fallback xmlns:w16se="http://schemas.microsoft.com/office/word/2015/wordml/symex" xmlns:w16sdtdh="http://schemas.microsoft.com/office/word/2020/wordml/sdtdatahash" xmlns:w16="http://schemas.microsoft.com/office/word/2018/wordml" xmlns:w16cid="http://schemas.microsoft.com/office/word/2016/wordml/cid" xmlns:w16cex="http://schemas.microsoft.com/office/word/2018/wordml/cex" xmlns:am3d="http://schemas.microsoft.com/office/drawing/2017/model3d" xmlns:aink="http://schemas.microsoft.com/office/drawing/2016/ink" xmlns:cx8="http://schemas.microsoft.com/office/drawing/2016/5/14/chartex" xmlns:cx7="http://schemas.microsoft.com/office/drawing/2016/5/13/chartex" xmlns:cx6="http://schemas.microsoft.com/office/drawing/2016/5/12/chartex" xmlns:cx5="http://schemas.microsoft.com/office/drawing/2016/5/11/chartex" xmlns:cx4="http://schemas.microsoft.com/office/drawing/2016/5/10/chartex" xmlns:cx3="http://schemas.microsoft.com/office/drawing/2016/5/9/chartex" xmlns:cx2="http://schemas.microsoft.com/office/drawing/2015/10/21/chartex" xmlns:cx1="http://schemas.microsoft.com/office/drawing/2015/9/8/chartex" xmlns:cx="http://schemas.microsoft.com/office/drawing/2014/chartex">
+        <mc:Fallback>
           <w:pict>
             <v:roundrect w14:anchorId="2C31A3BB" id="4101" o:spid="_x0000_s1026" style="position:absolute;margin-left:0;margin-top:0;width:560.9pt;height:742.95pt;z-index:251660288;visibility:visible;mso-wrap-style:square;mso-width-percent:920;mso-height-percent:940;mso-wrap-distance-left:0;mso-wrap-distance-top:0;mso-wrap-distance-right:0;mso-wrap-distance-bottom:0;mso-position-horizontal:center;mso-position-horizontal-relative:page;mso-position-vertical:center;mso-position-vertical-relative:page;mso-width-percent:920;mso-height-percent:940;mso-width-relative:page;mso-height-relative:page;v-text-anchor:top" arcsize="2637f" o:gfxdata="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" o:allowincell="f" filled="f" strokeweight="1pt">
               <w10:wrap anchorx="page" anchory="page"/>
@@ -4039,7 +3854,7 @@
 </file>
 
 <file path=word/footer3.xml><?xml version="1.0" encoding="utf-8"?>
-<w:ftr xmlns:wpc="http://schemas.microsoft.com/office/word/2010/wordprocessingCanvas" xmlns:mc="http://schemas.openxmlformats.org/markup-compatibility/2006" xmlns:o="urn:schemas-microsoft-com:office:office" xmlns:r="http://schemas.openxmlformats.org/officeDocument/2006/relationships" xmlns:m="http://schemas.openxmlformats.org/officeDocument/2006/math" xmlns:v="urn:schemas-microsoft-com:vml" xmlns:wp14="http://schemas.microsoft.com/office/word/2010/wordprocessingDrawing" xmlns:wp="http://schemas.openxmlformats.org/drawingml/2006/wordprocessingDrawing" xmlns:w10="urn:schemas-microsoft-com:office:word" xmlns:w="http://schemas.openxmlformats.org/wordprocessingml/2006/main" xmlns:w14="http://schemas.microsoft.com/office/word/2010/wordml" xmlns:w15="http://schemas.microsoft.com/office/word/2012/wordml" xmlns:wpg="http://schemas.microsoft.com/office/word/2010/wordprocessingGroup" xmlns:wpi="http://schemas.microsoft.com/office/word/2010/wordprocessingInk" xmlns:wne="http://schemas.microsoft.com/office/word/2006/wordml" xmlns:wps="http://schemas.microsoft.com/office/word/2010/wordprocessingShape" mc:Ignorable="w14 w15 wp14">
+<w:ftr xmlns:wpc="http://schemas.microsoft.com/office/word/2010/wordprocessingCanvas" xmlns:cx="http://schemas.microsoft.com/office/drawing/2014/chartex" xmlns:cx1="http://schemas.microsoft.com/office/drawing/2015/9/8/chartex" xmlns:cx2="http://schemas.microsoft.com/office/drawing/2015/10/21/chartex" xmlns:cx3="http://schemas.microsoft.com/office/drawing/2016/5/9/chartex" xmlns:cx4="http://schemas.microsoft.com/office/drawing/2016/5/10/chartex" xmlns:cx5="http://schemas.microsoft.com/office/drawing/2016/5/11/chartex" xmlns:cx6="http://schemas.microsoft.com/office/drawing/2016/5/12/chartex" xmlns:cx7="http://schemas.microsoft.com/office/drawing/2016/5/13/chartex" xmlns:cx8="http://schemas.microsoft.com/office/drawing/2016/5/14/chartex" xmlns:mc="http://schemas.openxmlformats.org/markup-compatibility/2006" xmlns:aink="http://schemas.microsoft.com/office/drawing/2016/ink" xmlns:am3d="http://schemas.microsoft.com/office/drawing/2017/model3d" xmlns:o="urn:schemas-microsoft-com:office:office" xmlns:oel="http://schemas.microsoft.com/office/2019/extlst" xmlns:r="http://schemas.openxmlformats.org/officeDocument/2006/relationships" xmlns:m="http://schemas.openxmlformats.org/officeDocument/2006/math" xmlns:v="urn:schemas-microsoft-com:vml" xmlns:wp14="http://schemas.microsoft.com/office/word/2010/wordprocessingDrawing" xmlns:wp="http://schemas.openxmlformats.org/drawingml/2006/wordprocessingDrawing" xmlns:w10="urn:schemas-microsoft-com:office:word" xmlns:w="http://schemas.openxmlformats.org/wordprocessingml/2006/main" xmlns:w14="http://schemas.microsoft.com/office/word/2010/wordml" xmlns:w15="http://schemas.microsoft.com/office/word/2012/wordml" xmlns:w16cex="http://schemas.microsoft.com/office/word/2018/wordml/cex" xmlns:w16cid="http://schemas.microsoft.com/office/word/2016/wordml/cid" xmlns:w16="http://schemas.microsoft.com/office/word/2018/wordml" xmlns:w16sdtdh="http://schemas.microsoft.com/office/word/2020/wordml/sdtdatahash" xmlns:w16se="http://schemas.microsoft.com/office/word/2015/wordml/symex" xmlns:wpg="http://schemas.microsoft.com/office/word/2010/wordprocessingGroup" xmlns:wpi="http://schemas.microsoft.com/office/word/2010/wordprocessingInk" xmlns:wne="http://schemas.microsoft.com/office/word/2006/wordml" xmlns:wps="http://schemas.microsoft.com/office/word/2010/wordprocessingShape" mc:Ignorable="w14 w15 w16se w16cid w16 w16cex w16sdtdh wp14">
   <w:p>
     <w:pPr>
       <w:pStyle w:val="Footer"/>
@@ -4117,7 +3932,7 @@
             </wp:anchor>
           </w:drawing>
         </mc:Choice>
-        <mc:Fallback xmlns:w16se="http://schemas.microsoft.com/office/word/2015/wordml/symex" xmlns:w16sdtdh="http://schemas.microsoft.com/office/word/2020/wordml/sdtdatahash" xmlns:w16="http://schemas.microsoft.com/office/word/2018/wordml" xmlns:w16cid="http://schemas.microsoft.com/office/word/2016/wordml/cid" xmlns:w16cex="http://schemas.microsoft.com/office/word/2018/wordml/cex" xmlns:am3d="http://schemas.microsoft.com/office/drawing/2017/model3d" xmlns:aink="http://schemas.microsoft.com/office/drawing/2016/ink" xmlns:cx8="http://schemas.microsoft.com/office/drawing/2016/5/14/chartex" xmlns:cx7="http://schemas.microsoft.com/office/drawing/2016/5/13/chartex" xmlns:cx6="http://schemas.microsoft.com/office/drawing/2016/5/12/chartex" xmlns:cx5="http://schemas.microsoft.com/office/drawing/2016/5/11/chartex" xmlns:cx4="http://schemas.microsoft.com/office/drawing/2016/5/10/chartex" xmlns:cx3="http://schemas.microsoft.com/office/drawing/2016/5/9/chartex" xmlns:cx2="http://schemas.microsoft.com/office/drawing/2015/10/21/chartex" xmlns:cx1="http://schemas.microsoft.com/office/drawing/2015/9/8/chartex" xmlns:cx="http://schemas.microsoft.com/office/drawing/2014/chartex">
+        <mc:Fallback>
           <w:pict>
             <v:roundrect w14:anchorId="58C1C4A7" id="4110" o:spid="_x0000_s1026" style="position:absolute;margin-left:0;margin-top:0;width:561.7pt;height:743.35pt;z-index:251655168;visibility:visible;mso-wrap-style:square;mso-width-percent:920;mso-height-percent:940;mso-wrap-distance-left:0;mso-wrap-distance-top:0;mso-wrap-distance-right:0;mso-wrap-distance-bottom:0;mso-position-horizontal:center;mso-position-horizontal-relative:page;mso-position-vertical:center;mso-position-vertical-relative:page;mso-width-percent:920;mso-height-percent:940;mso-width-relative:page;mso-height-relative:page;v-text-anchor:top" arcsize="2637f" o:gfxdata="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" o:allowincell="f" filled="f" strokeweight="1pt">
               <w10:wrap anchorx="page" anchory="page"/>
@@ -4241,7 +4056,7 @@
 </file>
 
 <file path=word/footnotes.xml><?xml version="1.0" encoding="utf-8"?>
-<w:footnotes xmlns:wpc="http://schemas.microsoft.com/office/word/2010/wordprocessingCanvas" xmlns:mc="http://schemas.openxmlformats.org/markup-compatibility/2006" xmlns:o="urn:schemas-microsoft-com:office:office" xmlns:r="http://schemas.openxmlformats.org/officeDocument/2006/relationships" xmlns:m="http://schemas.openxmlformats.org/officeDocument/2006/math" xmlns:v="urn:schemas-microsoft-com:vml" xmlns:wp14="http://schemas.microsoft.com/office/word/2010/wordprocessingDrawing" xmlns:wp="http://schemas.openxmlformats.org/drawingml/2006/wordprocessingDrawing" xmlns:w10="urn:schemas-microsoft-com:office:word" xmlns:w="http://schemas.openxmlformats.org/wordprocessingml/2006/main" xmlns:w14="http://schemas.microsoft.com/office/word/2010/wordml" xmlns:w15="http://schemas.microsoft.com/office/word/2012/wordml" xmlns:wpg="http://schemas.microsoft.com/office/word/2010/wordprocessingGroup" xmlns:wpi="http://schemas.microsoft.com/office/word/2010/wordprocessingInk" xmlns:wne="http://schemas.microsoft.com/office/word/2006/wordml" xmlns:wps="http://schemas.microsoft.com/office/word/2010/wordprocessingShape" mc:Ignorable="w14 w15 wp14">
+<w:footnotes xmlns:wpc="http://schemas.microsoft.com/office/word/2010/wordprocessingCanvas" xmlns:cx="http://schemas.microsoft.com/office/drawing/2014/chartex" xmlns:cx1="http://schemas.microsoft.com/office/drawing/2015/9/8/chartex" xmlns:cx2="http://schemas.microsoft.com/office/drawing/2015/10/21/chartex" xmlns:cx3="http://schemas.microsoft.com/office/drawing/2016/5/9/chartex" xmlns:cx4="http://schemas.microsoft.com/office/drawing/2016/5/10/chartex" xmlns:cx5="http://schemas.microsoft.com/office/drawing/2016/5/11/chartex" xmlns:cx6="http://schemas.microsoft.com/office/drawing/2016/5/12/chartex" xmlns:cx7="http://schemas.microsoft.com/office/drawing/2016/5/13/chartex" xmlns:cx8="http://schemas.microsoft.com/office/drawing/2016/5/14/chartex" xmlns:mc="http://schemas.openxmlformats.org/markup-compatibility/2006" xmlns:aink="http://schemas.microsoft.com/office/drawing/2016/ink" xmlns:am3d="http://schemas.microsoft.com/office/drawing/2017/model3d" xmlns:o="urn:schemas-microsoft-com:office:office" xmlns:oel="http://schemas.microsoft.com/office/2019/extlst" xmlns:r="http://schemas.openxmlformats.org/officeDocument/2006/relationships" xmlns:m="http://schemas.openxmlformats.org/officeDocument/2006/math" xmlns:v="urn:schemas-microsoft-com:vml" xmlns:wp14="http://schemas.microsoft.com/office/word/2010/wordprocessingDrawing" xmlns:wp="http://schemas.openxmlformats.org/drawingml/2006/wordprocessingDrawing" xmlns:w10="urn:schemas-microsoft-com:office:word" xmlns:w="http://schemas.openxmlformats.org/wordprocessingml/2006/main" xmlns:w14="http://schemas.microsoft.com/office/word/2010/wordml" xmlns:w15="http://schemas.microsoft.com/office/word/2012/wordml" xmlns:w16cex="http://schemas.microsoft.com/office/word/2018/wordml/cex" xmlns:w16cid="http://schemas.microsoft.com/office/word/2016/wordml/cid" xmlns:w16="http://schemas.microsoft.com/office/word/2018/wordml" xmlns:w16sdtdh="http://schemas.microsoft.com/office/word/2020/wordml/sdtdatahash" xmlns:w16se="http://schemas.microsoft.com/office/word/2015/wordml/symex" xmlns:wpg="http://schemas.microsoft.com/office/word/2010/wordprocessingGroup" xmlns:wpi="http://schemas.microsoft.com/office/word/2010/wordprocessingInk" xmlns:wne="http://schemas.microsoft.com/office/word/2006/wordml" xmlns:wps="http://schemas.microsoft.com/office/word/2010/wordprocessingShape" mc:Ignorable="w14 w15 w16se w16cid w16 w16cex w16sdtdh wp14">
   <w:footnote w:type="separator" w:id="-1">
     <w:p>
       <w:pPr>
@@ -4266,7 +4081,7 @@
 </file>
 
 <file path=word/header1.xml><?xml version="1.0" encoding="utf-8"?>
-<w:hdr xmlns:wpc="http://schemas.microsoft.com/office/word/2010/wordprocessingCanvas" xmlns:mc="http://schemas.openxmlformats.org/markup-compatibility/2006" xmlns:o="urn:schemas-microsoft-com:office:office" xmlns:r="http://schemas.openxmlformats.org/officeDocument/2006/relationships" xmlns:m="http://schemas.openxmlformats.org/officeDocument/2006/math" xmlns:v="urn:schemas-microsoft-com:vml" xmlns:wp14="http://schemas.microsoft.com/office/word/2010/wordprocessingDrawing" xmlns:wp="http://schemas.openxmlformats.org/drawingml/2006/wordprocessingDrawing" xmlns:w10="urn:schemas-microsoft-com:office:word" xmlns:w="http://schemas.openxmlformats.org/wordprocessingml/2006/main" xmlns:w14="http://schemas.microsoft.com/office/word/2010/wordml" xmlns:w15="http://schemas.microsoft.com/office/word/2012/wordml" xmlns:wpg="http://schemas.microsoft.com/office/word/2010/wordprocessingGroup" xmlns:wpi="http://schemas.microsoft.com/office/word/2010/wordprocessingInk" xmlns:wne="http://schemas.microsoft.com/office/word/2006/wordml" xmlns:wps="http://schemas.microsoft.com/office/word/2010/wordprocessingShape" mc:Ignorable="w14 w15 wp14">
+<w:hdr xmlns:wpc="http://schemas.microsoft.com/office/word/2010/wordprocessingCanvas" xmlns:cx="http://schemas.microsoft.com/office/drawing/2014/chartex" xmlns:cx1="http://schemas.microsoft.com/office/drawing/2015/9/8/chartex" xmlns:cx2="http://schemas.microsoft.com/office/drawing/2015/10/21/chartex" xmlns:cx3="http://schemas.microsoft.com/office/drawing/2016/5/9/chartex" xmlns:cx4="http://schemas.microsoft.com/office/drawing/2016/5/10/chartex" xmlns:cx5="http://schemas.microsoft.com/office/drawing/2016/5/11/chartex" xmlns:cx6="http://schemas.microsoft.com/office/drawing/2016/5/12/chartex" xmlns:cx7="http://schemas.microsoft.com/office/drawing/2016/5/13/chartex" xmlns:cx8="http://schemas.microsoft.com/office/drawing/2016/5/14/chartex" xmlns:mc="http://schemas.openxmlformats.org/markup-compatibility/2006" xmlns:aink="http://schemas.microsoft.com/office/drawing/2016/ink" xmlns:am3d="http://schemas.microsoft.com/office/drawing/2017/model3d" xmlns:o="urn:schemas-microsoft-com:office:office" xmlns:oel="http://schemas.microsoft.com/office/2019/extlst" xmlns:r="http://schemas.openxmlformats.org/officeDocument/2006/relationships" xmlns:m="http://schemas.openxmlformats.org/officeDocument/2006/math" xmlns:v="urn:schemas-microsoft-com:vml" xmlns:wp14="http://schemas.microsoft.com/office/word/2010/wordprocessingDrawing" xmlns:wp="http://schemas.openxmlformats.org/drawingml/2006/wordprocessingDrawing" xmlns:w10="urn:schemas-microsoft-com:office:word" xmlns:w="http://schemas.openxmlformats.org/wordprocessingml/2006/main" xmlns:w14="http://schemas.microsoft.com/office/word/2010/wordml" xmlns:w15="http://schemas.microsoft.com/office/word/2012/wordml" xmlns:w16cex="http://schemas.microsoft.com/office/word/2018/wordml/cex" xmlns:w16cid="http://schemas.microsoft.com/office/word/2016/wordml/cid" xmlns:w16="http://schemas.microsoft.com/office/word/2018/wordml" xmlns:w16sdtdh="http://schemas.microsoft.com/office/word/2020/wordml/sdtdatahash" xmlns:w16se="http://schemas.microsoft.com/office/word/2015/wordml/symex" xmlns:wpg="http://schemas.microsoft.com/office/word/2010/wordprocessingGroup" xmlns:wpi="http://schemas.microsoft.com/office/word/2010/wordprocessingInk" xmlns:wne="http://schemas.microsoft.com/office/word/2006/wordml" xmlns:wps="http://schemas.microsoft.com/office/word/2010/wordprocessingShape" mc:Ignorable="w14 w15 w16se w16cid w16 w16cex w16sdtdh wp14">
   <w:p>
     <w:pPr>
       <w:pStyle w:val="Header"/>
@@ -4336,7 +4151,7 @@
             </wp:anchor>
           </w:drawing>
         </mc:Choice>
-        <mc:Fallback xmlns:w16se="http://schemas.microsoft.com/office/word/2015/wordml/symex" xmlns:w16sdtdh="http://schemas.microsoft.com/office/word/2020/wordml/sdtdatahash" xmlns:w16="http://schemas.microsoft.com/office/word/2018/wordml" xmlns:w16cid="http://schemas.microsoft.com/office/word/2016/wordml/cid" xmlns:w16cex="http://schemas.microsoft.com/office/word/2018/wordml/cex" xmlns:am3d="http://schemas.microsoft.com/office/drawing/2017/model3d" xmlns:aink="http://schemas.microsoft.com/office/drawing/2016/ink" xmlns:cx8="http://schemas.microsoft.com/office/drawing/2016/5/14/chartex" xmlns:cx7="http://schemas.microsoft.com/office/drawing/2016/5/13/chartex" xmlns:cx6="http://schemas.microsoft.com/office/drawing/2016/5/12/chartex" xmlns:cx5="http://schemas.microsoft.com/office/drawing/2016/5/11/chartex" xmlns:cx4="http://schemas.microsoft.com/office/drawing/2016/5/10/chartex" xmlns:cx3="http://schemas.microsoft.com/office/drawing/2016/5/9/chartex" xmlns:cx2="http://schemas.microsoft.com/office/drawing/2015/10/21/chartex" xmlns:cx1="http://schemas.microsoft.com/office/drawing/2015/9/8/chartex" xmlns:cx="http://schemas.microsoft.com/office/drawing/2014/chartex">
+        <mc:Fallback>
           <w:pict>
             <v:shapetype w14:anchorId="044C49B9" id="_x0000_t32" coordsize="21600,21600" o:spt="32" o:oned="t" path="m,l21600,21600e" filled="f">
               <v:path arrowok="t" fillok="f" o:connecttype="none"/>
@@ -4671,8 +4486,8 @@
 </file>
 
 <file path=word/numbering.xml><?xml version="1.0" encoding="utf-8"?>
-<w:numbering xmlns:wpc="http://schemas.microsoft.com/office/word/2010/wordprocessingCanvas" xmlns:mc="http://schemas.openxmlformats.org/markup-compatibility/2006" xmlns:o="urn:schemas-microsoft-com:office:office" xmlns:r="http://schemas.openxmlformats.org/officeDocument/2006/relationships" xmlns:m="http://schemas.openxmlformats.org/officeDocument/2006/math" xmlns:v="urn:schemas-microsoft-com:vml" xmlns:wp14="http://schemas.microsoft.com/office/word/2010/wordprocessingDrawing" xmlns:wp="http://schemas.openxmlformats.org/drawingml/2006/wordprocessingDrawing" xmlns:w10="urn:schemas-microsoft-com:office:word" xmlns:w="http://schemas.openxmlformats.org/wordprocessingml/2006/main" xmlns:w14="http://schemas.microsoft.com/office/word/2010/wordml" xmlns:w15="http://schemas.microsoft.com/office/word/2012/wordml" xmlns:wpg="http://schemas.microsoft.com/office/word/2010/wordprocessingGroup" xmlns:wpi="http://schemas.microsoft.com/office/word/2010/wordprocessingInk" xmlns:wne="http://schemas.microsoft.com/office/word/2006/wordml" xmlns:wps="http://schemas.microsoft.com/office/word/2010/wordprocessingShape" mc:Ignorable="w14 w15 wp14">
-  <w:abstractNum w:abstractNumId="0">
+<w:numbering xmlns:wpc="http://schemas.microsoft.com/office/word/2010/wordprocessingCanvas" xmlns:cx="http://schemas.microsoft.com/office/drawing/2014/chartex" xmlns:cx1="http://schemas.microsoft.com/office/drawing/2015/9/8/chartex" xmlns:cx2="http://schemas.microsoft.com/office/drawing/2015/10/21/chartex" xmlns:cx3="http://schemas.microsoft.com/office/drawing/2016/5/9/chartex" xmlns:cx4="http://schemas.microsoft.com/office/drawing/2016/5/10/chartex" xmlns:cx5="http://schemas.microsoft.com/office/drawing/2016/5/11/chartex" xmlns:cx6="http://schemas.microsoft.com/office/drawing/2016/5/12/chartex" xmlns:cx7="http://schemas.microsoft.com/office/drawing/2016/5/13/chartex" xmlns:cx8="http://schemas.microsoft.com/office/drawing/2016/5/14/chartex" xmlns:mc="http://schemas.openxmlformats.org/markup-compatibility/2006" xmlns:aink="http://schemas.microsoft.com/office/drawing/2016/ink" xmlns:am3d="http://schemas.microsoft.com/office/drawing/2017/model3d" xmlns:o="urn:schemas-microsoft-com:office:office" xmlns:oel="http://schemas.microsoft.com/office/2019/extlst" xmlns:r="http://schemas.openxmlformats.org/officeDocument/2006/relationships" xmlns:m="http://schemas.openxmlformats.org/officeDocument/2006/math" xmlns:v="urn:schemas-microsoft-com:vml" xmlns:wp14="http://schemas.microsoft.com/office/word/2010/wordprocessingDrawing" xmlns:wp="http://schemas.openxmlformats.org/drawingml/2006/wordprocessingDrawing" xmlns:w10="urn:schemas-microsoft-com:office:word" xmlns:w="http://schemas.openxmlformats.org/wordprocessingml/2006/main" xmlns:w14="http://schemas.microsoft.com/office/word/2010/wordml" xmlns:w15="http://schemas.microsoft.com/office/word/2012/wordml" xmlns:w16cex="http://schemas.microsoft.com/office/word/2018/wordml/cex" xmlns:w16cid="http://schemas.microsoft.com/office/word/2016/wordml/cid" xmlns:w16="http://schemas.microsoft.com/office/word/2018/wordml" xmlns:w16sdtdh="http://schemas.microsoft.com/office/word/2020/wordml/sdtdatahash" xmlns:w16se="http://schemas.microsoft.com/office/word/2015/wordml/symex" xmlns:wpg="http://schemas.microsoft.com/office/word/2010/wordprocessingGroup" xmlns:wpi="http://schemas.microsoft.com/office/word/2010/wordprocessingInk" xmlns:wne="http://schemas.microsoft.com/office/word/2006/wordml" xmlns:wps="http://schemas.microsoft.com/office/word/2010/wordprocessingShape" mc:Ignorable="w14 w15 w16se w16cid w16 w16cex w16sdtdh wp14">
+  <w:abstractNum w:abstractNumId="0" w15:restartNumberingAfterBreak="0">
     <w:nsid w:val="00000001"/>
     <w:multiLevelType w:val="hybridMultilevel"/>
     <w:tmpl w:val="97320514"/>
@@ -4812,7 +4627,7 @@
       </w:rPr>
     </w:lvl>
   </w:abstractNum>
-  <w:abstractNum w:abstractNumId="1">
+  <w:abstractNum w:abstractNumId="1" w15:restartNumberingAfterBreak="0">
     <w:nsid w:val="00000002"/>
     <w:multiLevelType w:val="singleLevel"/>
     <w:tmpl w:val="0409000B"/>
@@ -4830,7 +4645,7 @@
       </w:rPr>
     </w:lvl>
   </w:abstractNum>
-  <w:abstractNum w:abstractNumId="2">
+  <w:abstractNum w:abstractNumId="2" w15:restartNumberingAfterBreak="0">
     <w:nsid w:val="00000003"/>
     <w:multiLevelType w:val="singleLevel"/>
     <w:tmpl w:val="AC6E7B80"/>
@@ -4849,7 +4664,7 @@
       </w:rPr>
     </w:lvl>
   </w:abstractNum>
-  <w:abstractNum w:abstractNumId="3">
+  <w:abstractNum w:abstractNumId="3" w15:restartNumberingAfterBreak="0">
     <w:nsid w:val="00000004"/>
     <w:multiLevelType w:val="singleLevel"/>
     <w:tmpl w:val="3EFA84BC"/>
@@ -4868,7 +4683,7 @@
       </w:rPr>
     </w:lvl>
   </w:abstractNum>
-  <w:abstractNum w:abstractNumId="4">
+  <w:abstractNum w:abstractNumId="4" w15:restartNumberingAfterBreak="0">
     <w:nsid w:val="00000005"/>
     <w:multiLevelType w:val="multilevel"/>
     <w:tmpl w:val="E1A61B10"/>
@@ -4930,7 +4745,7 @@
       <w:lvlJc w:val="left"/>
     </w:lvl>
   </w:abstractNum>
-  <w:abstractNum w:abstractNumId="5">
+  <w:abstractNum w:abstractNumId="5" w15:restartNumberingAfterBreak="0">
     <w:nsid w:val="00000006"/>
     <w:multiLevelType w:val="singleLevel"/>
     <w:tmpl w:val="B9B6F702"/>
@@ -4949,7 +4764,7 @@
       </w:rPr>
     </w:lvl>
   </w:abstractNum>
-  <w:abstractNum w:abstractNumId="6">
+  <w:abstractNum w:abstractNumId="6" w15:restartNumberingAfterBreak="0">
     <w:nsid w:val="00000007"/>
     <w:multiLevelType w:val="hybridMultilevel"/>
     <w:tmpl w:val="91F00BB0"/>
@@ -5062,7 +4877,7 @@
       </w:rPr>
     </w:lvl>
   </w:abstractNum>
-  <w:abstractNum w:abstractNumId="7">
+  <w:abstractNum w:abstractNumId="7" w15:restartNumberingAfterBreak="0">
     <w:nsid w:val="00000008"/>
     <w:multiLevelType w:val="multilevel"/>
     <w:tmpl w:val="110ECDF2"/>
@@ -5124,7 +4939,7 @@
       <w:lvlJc w:val="left"/>
     </w:lvl>
   </w:abstractNum>
-  <w:abstractNum w:abstractNumId="8">
+  <w:abstractNum w:abstractNumId="8" w15:restartNumberingAfterBreak="0">
     <w:nsid w:val="00000009"/>
     <w:multiLevelType w:val="singleLevel"/>
     <w:tmpl w:val="9A8A1DFA"/>
@@ -5143,7 +4958,7 @@
       </w:rPr>
     </w:lvl>
   </w:abstractNum>
-  <w:abstractNum w:abstractNumId="9">
+  <w:abstractNum w:abstractNumId="9" w15:restartNumberingAfterBreak="0">
     <w:nsid w:val="3194461E"/>
     <w:multiLevelType w:val="hybridMultilevel"/>
     <w:tmpl w:val="917A9968"/>
@@ -5257,7 +5072,7 @@
       </w:rPr>
     </w:lvl>
   </w:abstractNum>
-  <w:abstractNum w:abstractNumId="10">
+  <w:abstractNum w:abstractNumId="10" w15:restartNumberingAfterBreak="0">
     <w:nsid w:val="688D29B5"/>
     <w:multiLevelType w:val="multilevel"/>
     <w:tmpl w:val="89C25326"/>
@@ -5319,89 +5134,89 @@
       <w:lvlJc w:val="left"/>
     </w:lvl>
   </w:abstractNum>
-  <w:num w:numId="1">
+  <w:num w:numId="1" w16cid:durableId="2054112615">
     <w:abstractNumId w:val="3"/>
   </w:num>
-  <w:num w:numId="2">
+  <w:num w:numId="2" w16cid:durableId="1542521148">
     <w:abstractNumId w:val="2"/>
   </w:num>
-  <w:num w:numId="3">
+  <w:num w:numId="3" w16cid:durableId="2067755666">
     <w:abstractNumId w:val="8"/>
   </w:num>
-  <w:num w:numId="4">
+  <w:num w:numId="4" w16cid:durableId="824277336">
     <w:abstractNumId w:val="0"/>
   </w:num>
-  <w:num w:numId="5">
+  <w:num w:numId="5" w16cid:durableId="1972634310">
     <w:abstractNumId w:val="8"/>
   </w:num>
-  <w:num w:numId="6">
+  <w:num w:numId="6" w16cid:durableId="1170481326">
     <w:abstractNumId w:val="10"/>
   </w:num>
-  <w:num w:numId="7">
+  <w:num w:numId="7" w16cid:durableId="886768799">
     <w:abstractNumId w:val="8"/>
   </w:num>
-  <w:num w:numId="8">
+  <w:num w:numId="8" w16cid:durableId="1136988495">
     <w:abstractNumId w:val="5"/>
   </w:num>
-  <w:num w:numId="9">
+  <w:num w:numId="9" w16cid:durableId="363750208">
     <w:abstractNumId w:val="3"/>
   </w:num>
-  <w:num w:numId="10">
+  <w:num w:numId="10" w16cid:durableId="1957062203">
     <w:abstractNumId w:val="5"/>
   </w:num>
-  <w:num w:numId="11">
+  <w:num w:numId="11" w16cid:durableId="1724673238">
     <w:abstractNumId w:val="1"/>
   </w:num>
-  <w:num w:numId="12">
+  <w:num w:numId="12" w16cid:durableId="866330637">
     <w:abstractNumId w:val="2"/>
   </w:num>
-  <w:num w:numId="13">
+  <w:num w:numId="13" w16cid:durableId="70586758">
     <w:abstractNumId w:val="7"/>
   </w:num>
-  <w:num w:numId="14">
+  <w:num w:numId="14" w16cid:durableId="2143182223">
     <w:abstractNumId w:val="3"/>
   </w:num>
-  <w:num w:numId="15">
+  <w:num w:numId="15" w16cid:durableId="820930539">
     <w:abstractNumId w:val="6"/>
   </w:num>
-  <w:num w:numId="16">
+  <w:num w:numId="16" w16cid:durableId="593324494">
     <w:abstractNumId w:val="4"/>
   </w:num>
-  <w:num w:numId="17">
+  <w:num w:numId="17" w16cid:durableId="1798182361">
     <w:abstractNumId w:val="3"/>
   </w:num>
-  <w:num w:numId="18">
+  <w:num w:numId="18" w16cid:durableId="1550875838">
     <w:abstractNumId w:val="8"/>
   </w:num>
-  <w:num w:numId="19">
+  <w:num w:numId="19" w16cid:durableId="1234122276">
     <w:abstractNumId w:val="1"/>
   </w:num>
-  <w:num w:numId="20">
+  <w:num w:numId="20" w16cid:durableId="2013415949">
     <w:abstractNumId w:val="5"/>
   </w:num>
-  <w:num w:numId="21">
+  <w:num w:numId="21" w16cid:durableId="1892763284">
     <w:abstractNumId w:val="2"/>
   </w:num>
-  <w:num w:numId="22">
+  <w:num w:numId="22" w16cid:durableId="1432628337">
     <w:abstractNumId w:val="1"/>
   </w:num>
-  <w:num w:numId="23">
+  <w:num w:numId="23" w16cid:durableId="1547260279">
     <w:abstractNumId w:val="1"/>
   </w:num>
-  <w:num w:numId="24">
+  <w:num w:numId="24" w16cid:durableId="230233240">
     <w:abstractNumId w:val="2"/>
   </w:num>
-  <w:num w:numId="25">
+  <w:num w:numId="25" w16cid:durableId="529949611">
     <w:abstractNumId w:val="5"/>
   </w:num>
-  <w:num w:numId="26">
+  <w:num w:numId="26" w16cid:durableId="1821270918">
     <w:abstractNumId w:val="9"/>
   </w:num>
 </w:numbering>
 </file>
 
 <file path=word/styles.xml><?xml version="1.0" encoding="utf-8"?>
-<w:styles xmlns:mc="http://schemas.openxmlformats.org/markup-compatibility/2006" xmlns:r="http://schemas.openxmlformats.org/officeDocument/2006/relationships" xmlns:w="http://schemas.openxmlformats.org/wordprocessingml/2006/main" xmlns:w14="http://schemas.microsoft.com/office/word/2010/wordml" xmlns:w15="http://schemas.microsoft.com/office/word/2012/wordml" mc:Ignorable="w14 w15">
+<w:styles xmlns:mc="http://schemas.openxmlformats.org/markup-compatibility/2006" xmlns:r="http://schemas.openxmlformats.org/officeDocument/2006/relationships" xmlns:w="http://schemas.openxmlformats.org/wordprocessingml/2006/main" xmlns:w14="http://schemas.microsoft.com/office/word/2010/wordml" xmlns:w15="http://schemas.microsoft.com/office/word/2012/wordml" xmlns:w16cex="http://schemas.microsoft.com/office/word/2018/wordml/cex" xmlns:w16cid="http://schemas.microsoft.com/office/word/2016/wordml/cid" xmlns:w16="http://schemas.microsoft.com/office/word/2018/wordml" xmlns:w16sdtdh="http://schemas.microsoft.com/office/word/2020/wordml/sdtdatahash" xmlns:w16se="http://schemas.microsoft.com/office/word/2015/wordml/symex" mc:Ignorable="w14 w15 w16se w16cid w16 w16cex w16sdtdh">
   <w:docDefaults>
     <w:rPrDefault>
       <w:rPr>
@@ -5417,7 +5232,7 @@
       </w:pPr>
     </w:pPrDefault>
   </w:docDefaults>
-  <w:latentStyles w:defLockedState="0" w:defUIPriority="99" w:defSemiHidden="0" w:defUnhideWhenUsed="0" w:defQFormat="0" w:count="371">
+  <w:latentStyles w:defLockedState="0" w:defUIPriority="99" w:defSemiHidden="0" w:defUnhideWhenUsed="0" w:defQFormat="0" w:count="376">
     <w:lsdException w:name="Normal" w:uiPriority="0" w:qFormat="1"/>
     <w:lsdException w:name="heading 1" w:uiPriority="9" w:qFormat="1"/>
     <w:lsdException w:name="heading 2" w:semiHidden="1" w:uiPriority="9" w:unhideWhenUsed="1" w:qFormat="1"/>
@@ -5523,7 +5338,6 @@
     <w:lsdException w:name="HTML Sample" w:semiHidden="1" w:unhideWhenUsed="1"/>
     <w:lsdException w:name="HTML Typewriter" w:semiHidden="1" w:unhideWhenUsed="1"/>
     <w:lsdException w:name="HTML Variable" w:semiHidden="1" w:unhideWhenUsed="1"/>
-    <w:lsdException w:name="Normal Table" w:semiHidden="1" w:unhideWhenUsed="1"/>
     <w:lsdException w:name="annotation subject" w:semiHidden="1" w:unhideWhenUsed="1"/>
     <w:lsdException w:name="No List" w:semiHidden="1" w:unhideWhenUsed="1"/>
     <w:lsdException w:name="Outline List 1" w:semiHidden="1" w:unhideWhenUsed="1"/>
@@ -5566,11 +5380,8 @@
     <w:lsdException w:name="Table Contemporary" w:semiHidden="1" w:unhideWhenUsed="1"/>
     <w:lsdException w:name="Table Elegant" w:semiHidden="1" w:unhideWhenUsed="1"/>
     <w:lsdException w:name="Table Professional" w:semiHidden="1" w:unhideWhenUsed="1"/>
-    <w:lsdException w:name="Table Subtle 1" w:semiHidden="1" w:unhideWhenUsed="1"/>
     <w:lsdException w:name="Table Subtle 2" w:semiHidden="1" w:unhideWhenUsed="1"/>
     <w:lsdException w:name="Table Web 1" w:semiHidden="1" w:unhideWhenUsed="1"/>
-    <w:lsdException w:name="Table Web 2" w:semiHidden="1" w:unhideWhenUsed="1"/>
-    <w:lsdException w:name="Table Web 3" w:semiHidden="1" w:unhideWhenUsed="1"/>
     <w:lsdException w:name="Balloon Text" w:semiHidden="1" w:unhideWhenUsed="1"/>
     <w:lsdException w:name="Table Grid" w:uiPriority="59"/>
     <w:lsdException w:name="Table Theme" w:semiHidden="1" w:unhideWhenUsed="1"/>
@@ -5789,6 +5600,11 @@
     <w:lsdException w:name="List Table 5 Dark Accent 6" w:uiPriority="50"/>
     <w:lsdException w:name="List Table 6 Colorful Accent 6" w:uiPriority="51"/>
     <w:lsdException w:name="List Table 7 Colorful Accent 6" w:uiPriority="52"/>
+    <w:lsdException w:name="Mention" w:semiHidden="1" w:unhideWhenUsed="1"/>
+    <w:lsdException w:name="Smart Hyperlink" w:semiHidden="1" w:unhideWhenUsed="1"/>
+    <w:lsdException w:name="Hashtag" w:semiHidden="1" w:unhideWhenUsed="1"/>
+    <w:lsdException w:name="Unresolved Mention" w:semiHidden="1" w:unhideWhenUsed="1"/>
+    <w:lsdException w:name="Smart Link" w:semiHidden="1" w:unhideWhenUsed="1"/>
   </w:latentStyles>
   <w:style w:type="paragraph" w:default="1" w:styleId="Normal">
     <w:name w:val="Normal"/>
@@ -5984,6 +5800,7 @@
   <w:style w:type="character" w:default="1" w:styleId="DefaultParagraphFont">
     <w:name w:val="Default Paragraph Font"/>
     <w:uiPriority w:val="1"/>
+    <w:semiHidden/>
     <w:unhideWhenUsed/>
   </w:style>
   <w:style w:type="table" w:default="1" w:styleId="TableNormal">
@@ -6438,7 +6255,6 @@
       <w:spacing w:after="0" w:line="240" w:lineRule="auto"/>
     </w:pPr>
     <w:tblPr>
-      <w:tblInd w:w="0" w:type="dxa"/>
       <w:tblBorders>
         <w:top w:val="single" w:sz="4" w:space="0" w:color="000000"/>
         <w:left w:val="single" w:sz="4" w:space="0" w:color="000000"/>
@@ -6447,12 +6263,6 @@
         <w:insideH w:val="single" w:sz="4" w:space="0" w:color="000000"/>
         <w:insideV w:val="single" w:sz="4" w:space="0" w:color="000000"/>
       </w:tblBorders>
-      <w:tblCellMar>
-        <w:top w:w="0" w:type="dxa"/>
-        <w:left w:w="108" w:type="dxa"/>
-        <w:bottom w:w="0" w:type="dxa"/>
-        <w:right w:w="108" w:type="dxa"/>
-      </w:tblCellMar>
     </w:tblPr>
   </w:style>
   <w:style w:type="paragraph" w:styleId="Header">
@@ -7080,8 +6890,8 @@
       <w:contextualSpacing/>
     </w:pPr>
   </w:style>
-  <w:style w:type="character" w:customStyle="1" w:styleId="UnresolvedMention">
-    <w:name w:val="Unresolved Mention"/>
+  <w:style w:type="character" w:customStyle="1" w:styleId="UnresolvedMention1">
+    <w:name w:val="Unresolved Mention1"/>
     <w:basedOn w:val="DefaultParagraphFont"/>
     <w:uiPriority w:val="99"/>
     <w:semiHidden/>
@@ -7101,7 +6911,6 @@
       <w:spacing w:after="0" w:line="240" w:lineRule="auto"/>
     </w:pPr>
     <w:tblPr>
-      <w:tblInd w:w="0" w:type="dxa"/>
       <w:tblBorders>
         <w:top w:val="single" w:sz="4" w:space="0" w:color="BFBFBF" w:themeColor="background1" w:themeShade="BF"/>
         <w:left w:val="single" w:sz="4" w:space="0" w:color="BFBFBF" w:themeColor="background1" w:themeShade="BF"/>
@@ -7110,12 +6919,6 @@
         <w:insideH w:val="single" w:sz="4" w:space="0" w:color="BFBFBF" w:themeColor="background1" w:themeShade="BF"/>
         <w:insideV w:val="single" w:sz="4" w:space="0" w:color="BFBFBF" w:themeColor="background1" w:themeShade="BF"/>
       </w:tblBorders>
-      <w:tblCellMar>
-        <w:top w:w="0" w:type="dxa"/>
-        <w:left w:w="108" w:type="dxa"/>
-        <w:bottom w:w="0" w:type="dxa"/>
-        <w:right w:w="108" w:type="dxa"/>
-      </w:tblCellMar>
     </w:tblPr>
   </w:style>
   <w:style w:type="table" w:styleId="PlainTable5">
@@ -7129,13 +6932,6 @@
     <w:tblPr>
       <w:tblStyleRowBandSize w:val="1"/>
       <w:tblStyleColBandSize w:val="1"/>
-      <w:tblInd w:w="0" w:type="dxa"/>
-      <w:tblCellMar>
-        <w:top w:w="0" w:type="dxa"/>
-        <w:left w:w="108" w:type="dxa"/>
-        <w:bottom w:w="0" w:type="dxa"/>
-        <w:right w:w="108" w:type="dxa"/>
-      </w:tblCellMar>
     </w:tblPr>
     <w:tblStylePr w:type="firstRow">
       <w:rPr>
@@ -7256,13 +7052,6 @@
     <w:tblPr>
       <w:tblStyleRowBandSize w:val="1"/>
       <w:tblStyleColBandSize w:val="1"/>
-      <w:tblInd w:w="0" w:type="dxa"/>
-      <w:tblCellMar>
-        <w:top w:w="0" w:type="dxa"/>
-        <w:left w:w="108" w:type="dxa"/>
-        <w:bottom w:w="0" w:type="dxa"/>
-        <w:right w:w="108" w:type="dxa"/>
-      </w:tblCellMar>
     </w:tblPr>
     <w:tblStylePr w:type="firstRow">
       <w:rPr>
@@ -7300,6 +7089,18 @@
         <w:shd w:val="clear" w:color="auto" w:fill="F2F2F2" w:themeFill="background1" w:themeFillShade="F2"/>
       </w:tcPr>
     </w:tblStylePr>
+  </w:style>
+  <w:style w:type="character" w:styleId="UnresolvedMention">
+    <w:name w:val="Unresolved Mention"/>
+    <w:basedOn w:val="DefaultParagraphFont"/>
+    <w:uiPriority w:val="99"/>
+    <w:semiHidden/>
+    <w:unhideWhenUsed/>
+    <w:rsid w:val="00E21D80"/>
+    <w:rPr>
+      <w:color w:val="605E5C"/>
+      <w:shd w:val="clear" w:color="auto" w:fill="E1DFDD"/>
+    </w:rPr>
   </w:style>
 </w:styles>
 </file>
@@ -7612,14 +7413,14 @@
 </file>
 
 <file path=customXml/item3.xml><?xml version="1.0" encoding="utf-8"?>
+<b:Sources xmlns:b="http://schemas.openxmlformats.org/officeDocument/2006/bibliography"/>
+</file>
+
+<file path=customXml/item4.xml><?xml version="1.0" encoding="utf-8"?>
 <tns:customPropertyEditors xmlns:tns="http://schemas.microsoft.com/office/2006/customDocumentInformationPanel">
   <tns:showOnOpen/>
   <tns:defaultPropertyEditorNamespace/>
 </tns:customPropertyEditors>
-</file>
-
-<file path=customXml/item4.xml><?xml version="1.0" encoding="utf-8"?>
-<b:Sources xmlns:b="http://schemas.openxmlformats.org/officeDocument/2006/bibliography"/>
 </file>
 
 <file path=customXml/itemProps1.xml><?xml version="1.0" encoding="utf-8"?>
@@ -7639,17 +7440,17 @@
 </file>
 
 <file path=customXml/itemProps3.xml><?xml version="1.0" encoding="utf-8"?>
+<ds:datastoreItem xmlns:ds="http://schemas.openxmlformats.org/officeDocument/2006/customXml" ds:itemID="{CF9A57F3-1527-4054-A24F-8D44AB97F23E}">
+  <ds:schemaRefs>
+    <ds:schemaRef ds:uri="http://schemas.openxmlformats.org/officeDocument/2006/bibliography"/>
+  </ds:schemaRefs>
+</ds:datastoreItem>
+</file>
+
+<file path=customXml/itemProps4.xml><?xml version="1.0" encoding="utf-8"?>
 <ds:datastoreItem xmlns:ds="http://schemas.openxmlformats.org/officeDocument/2006/customXml" ds:itemID="{8F861334-48BC-44D6-AAE5-478E99354EC2}">
   <ds:schemaRefs>
     <ds:schemaRef ds:uri="http://schemas.microsoft.com/office/2006/customDocumentInformationPanel"/>
   </ds:schemaRefs>
 </ds:datastoreItem>
-</file>
-
-<file path=customXml/itemProps4.xml><?xml version="1.0" encoding="utf-8"?>
-<ds:datastoreItem xmlns:ds="http://schemas.openxmlformats.org/officeDocument/2006/customXml" ds:itemID="{CF9A57F3-1527-4054-A24F-8D44AB97F23E}">
-  <ds:schemaRefs>
-    <ds:schemaRef ds:uri="http://schemas.openxmlformats.org/officeDocument/2006/bibliography"/>
-  </ds:schemaRefs>
-</ds:datastoreItem>
 </file>